--- a/Method 1/Documentation/CN vs MCIc - Y axis.docx
+++ b/Method 1/Documentation/CN vs MCIc - Y axis.docx
@@ -1,10 +1,10 @@
 
 <file path=word/document.xml><?xml version="1.0" encoding="utf-8"?>
-<w:document xmlns:wpc="http://schemas.microsoft.com/office/word/2010/wordprocessingCanvas" xmlns:cx="http://schemas.microsoft.com/office/drawing/2014/chartex" xmlns:cx1="http://schemas.microsoft.com/office/drawing/2015/9/8/chartex" xmlns:cx2="http://schemas.microsoft.com/office/drawing/2015/10/21/chartex" xmlns:cx3="http://schemas.microsoft.com/office/drawing/2016/5/9/chartex" xmlns:cx4="http://schemas.microsoft.com/office/drawing/2016/5/10/chartex" xmlns:cx5="http://schemas.microsoft.com/office/drawing/2016/5/11/chartex" xmlns:cx6="http://schemas.microsoft.com/office/drawing/2016/5/12/chartex" xmlns:cx7="http://schemas.microsoft.com/office/drawing/2016/5/13/chartex" xmlns:cx8="http://schemas.microsoft.com/office/drawing/2016/5/14/chartex" xmlns:mc="http://schemas.openxmlformats.org/markup-compatibility/2006" xmlns:aink="http://schemas.microsoft.com/office/drawing/2016/ink" xmlns:am3d="http://schemas.microsoft.com/office/drawing/2017/model3d" xmlns:o="urn:schemas-microsoft-com:office:office" xmlns:r="http://schemas.openxmlformats.org/officeDocument/2006/relationships" xmlns:m="http://schemas.openxmlformats.org/officeDocument/2006/math" xmlns:v="urn:schemas-microsoft-com:vml" xmlns:wp14="http://schemas.microsoft.com/office/word/2010/wordprocessingDrawing" xmlns:wp="http://schemas.openxmlformats.org/drawingml/2006/wordprocessingDrawing" xmlns:w10="urn:schemas-microsoft-com:office:word" xmlns:w="http://schemas.openxmlformats.org/wordprocessingml/2006/main" xmlns:w14="http://schemas.microsoft.com/office/word/2010/wordml" xmlns:w15="http://schemas.microsoft.com/office/word/2012/wordml" xmlns:w16cid="http://schemas.microsoft.com/office/word/2016/wordml/cid" xmlns:w16se="http://schemas.microsoft.com/office/word/2015/wordml/symex" xmlns:wpg="http://schemas.microsoft.com/office/word/2010/wordprocessingGroup" xmlns:wpi="http://schemas.microsoft.com/office/word/2010/wordprocessingInk" xmlns:wne="http://schemas.microsoft.com/office/word/2006/wordml" xmlns:wps="http://schemas.microsoft.com/office/word/2010/wordprocessingShape" mc:Ignorable="w14 w15 w16se w16cid wp14">
+<w:document xmlns:wpc="http://schemas.microsoft.com/office/word/2010/wordprocessingCanvas" xmlns:mc="http://schemas.openxmlformats.org/markup-compatibility/2006" xmlns:o="urn:schemas-microsoft-com:office:office" xmlns:r="http://schemas.openxmlformats.org/officeDocument/2006/relationships" xmlns:m="http://schemas.openxmlformats.org/officeDocument/2006/math" xmlns:v="urn:schemas-microsoft-com:vml" xmlns:wp14="http://schemas.microsoft.com/office/word/2010/wordprocessingDrawing" xmlns:wp="http://schemas.openxmlformats.org/drawingml/2006/wordprocessingDrawing" xmlns:w10="urn:schemas-microsoft-com:office:word" xmlns:w="http://schemas.openxmlformats.org/wordprocessingml/2006/main" xmlns:w14="http://schemas.microsoft.com/office/word/2010/wordml" xmlns:wpg="http://schemas.microsoft.com/office/word/2010/wordprocessingGroup" xmlns:wpi="http://schemas.microsoft.com/office/word/2010/wordprocessingInk" xmlns:wne="http://schemas.microsoft.com/office/word/2006/wordml" xmlns:wps="http://schemas.microsoft.com/office/word/2010/wordprocessingShape" mc:Ignorable="w14 wp14">
   <w:body>
     <w:p>
       <w:pPr>
-        <w:pStyle w:val="Nessunaspaziatura"/>
+        <w:pStyle w:val="NoSpacing"/>
         <w:jc w:val="center"/>
         <w:rPr>
           <w:b/>
@@ -18,7 +18,7 @@
           <w:sz w:val="48"/>
           <w:lang w:val="en-US"/>
         </w:rPr>
-        <w:t xml:space="preserve">CN vs </w:t>
+        <w:t xml:space="preserve">CN </w:t>
       </w:r>
       <w:proofErr w:type="spellStart"/>
       <w:r>
@@ -27,6 +27,24 @@
           <w:sz w:val="48"/>
           <w:lang w:val="en-US"/>
         </w:rPr>
+        <w:t>vs</w:t>
+      </w:r>
+      <w:proofErr w:type="spellEnd"/>
+      <w:r>
+        <w:rPr>
+          <w:b/>
+          <w:sz w:val="48"/>
+          <w:lang w:val="en-US"/>
+        </w:rPr>
+        <w:t xml:space="preserve"> </w:t>
+      </w:r>
+      <w:proofErr w:type="spellStart"/>
+      <w:r>
+        <w:rPr>
+          <w:b/>
+          <w:sz w:val="48"/>
+          <w:lang w:val="en-US"/>
+        </w:rPr>
         <w:t>MCIc</w:t>
       </w:r>
       <w:proofErr w:type="spellEnd"/>
@@ -62,12 +80,10 @@
         </w:rPr>
         <w:t xml:space="preserve"> (Coronal plane)</w:t>
       </w:r>
-      <w:bookmarkStart w:id="0" w:name="_GoBack"/>
-      <w:bookmarkEnd w:id="0"/>
-    </w:p>
-    <w:p>
-      <w:pPr>
-        <w:pStyle w:val="Nessunaspaziatura"/>
+    </w:p>
+    <w:p>
+      <w:pPr>
+        <w:pStyle w:val="NoSpacing"/>
         <w:jc w:val="both"/>
         <w:rPr>
           <w:sz w:val="24"/>
@@ -77,7 +93,7 @@
     </w:p>
     <w:p>
       <w:pPr>
-        <w:pStyle w:val="Nessunaspaziatura"/>
+        <w:pStyle w:val="NoSpacing"/>
         <w:jc w:val="center"/>
         <w:rPr>
           <w:rFonts w:eastAsiaTheme="minorEastAsia"/>
@@ -88,7 +104,7 @@
         <w:rPr>
           <w:rFonts w:eastAsiaTheme="minorEastAsia"/>
           <w:noProof/>
-          <w:lang w:val="en-US"/>
+          <w:lang w:eastAsia="it-IT"/>
         </w:rPr>
         <w:drawing>
           <wp:inline distT="0" distB="0" distL="0" distR="0" wp14:anchorId="7896C791">
@@ -108,7 +124,7 @@
                     </pic:cNvPicPr>
                   </pic:nvPicPr>
                   <pic:blipFill rotWithShape="1">
-                    <a:blip r:embed="rId6">
+                    <a:blip r:embed="rId7">
                       <a:extLst>
                         <a:ext uri="{28A0092B-C50C-407E-A947-70E740481C1C}">
                           <a14:useLocalDpi xmlns:a14="http://schemas.microsoft.com/office/drawing/2010/main" val="0"/>
@@ -145,7 +161,7 @@
     </w:p>
     <w:p>
       <w:pPr>
-        <w:pStyle w:val="Nessunaspaziatura"/>
+        <w:pStyle w:val="NoSpacing"/>
         <w:jc w:val="both"/>
         <w:rPr>
           <w:sz w:val="24"/>
@@ -155,7 +171,7 @@
     </w:p>
     <w:p>
       <w:pPr>
-        <w:pStyle w:val="Nessunaspaziatura"/>
+        <w:pStyle w:val="NoSpacing"/>
         <w:jc w:val="both"/>
         <w:rPr>
           <w:b/>
@@ -187,17 +203,35 @@
         </w:rPr>
         <w:t>2019_04_05_12_39</w:t>
       </w:r>
-    </w:p>
-    <w:p>
-      <w:pPr>
-        <w:rPr>
-          <w:lang w:val="en-US"/>
-        </w:rPr>
-      </w:pPr>
-    </w:p>
-    <w:p>
-      <w:pPr>
-        <w:pStyle w:val="Nessunaspaziatura"/>
+      <w:r>
+        <w:rPr>
+          <w:b/>
+          <w:sz w:val="32"/>
+          <w:lang w:val="en-US"/>
+        </w:rPr>
+        <w:t xml:space="preserve"> and </w:t>
+      </w:r>
+      <w:r>
+        <w:rPr>
+          <w:b/>
+          <w:sz w:val="32"/>
+          <w:lang w:val="en-US"/>
+        </w:rPr>
+        <w:t>2019_04_27_11_42</w:t>
+      </w:r>
+      <w:bookmarkStart w:id="0" w:name="_GoBack"/>
+      <w:bookmarkEnd w:id="0"/>
+    </w:p>
+    <w:p>
+      <w:pPr>
+        <w:rPr>
+          <w:lang w:val="en-US"/>
+        </w:rPr>
+      </w:pPr>
+    </w:p>
+    <w:p>
+      <w:pPr>
+        <w:pStyle w:val="NoSpacing"/>
         <w:jc w:val="both"/>
         <w:rPr>
           <w:b/>
@@ -216,7 +250,7 @@
     </w:p>
     <w:p>
       <w:pPr>
-        <w:pStyle w:val="Nessunaspaziatura"/>
+        <w:pStyle w:val="NoSpacing"/>
         <w:jc w:val="both"/>
         <w:rPr>
           <w:sz w:val="24"/>
@@ -256,7 +290,7 @@
     </w:p>
     <w:tbl>
       <w:tblPr>
-        <w:tblStyle w:val="Grigliatabella"/>
+        <w:tblStyle w:val="TableGrid"/>
         <w:tblW w:w="0" w:type="auto"/>
         <w:tblBorders>
           <w:top w:val="none" w:sz="0" w:space="0" w:color="auto"/>
@@ -283,7 +317,7 @@
           </w:tcPr>
           <w:p>
             <w:pPr>
-              <w:pStyle w:val="Nessunaspaziatura"/>
+              <w:pStyle w:val="NoSpacing"/>
               <w:jc w:val="both"/>
               <w:rPr>
                 <w:b/>
@@ -302,7 +336,7 @@
           </w:p>
           <w:p>
             <w:pPr>
-              <w:pStyle w:val="Nessunaspaziatura"/>
+              <w:pStyle w:val="NoSpacing"/>
               <w:numPr>
                 <w:ilvl w:val="0"/>
                 <w:numId w:val="1"/>
@@ -323,7 +357,7 @@
           </w:p>
           <w:p>
             <w:pPr>
-              <w:pStyle w:val="Nessunaspaziatura"/>
+              <w:pStyle w:val="NoSpacing"/>
               <w:numPr>
                 <w:ilvl w:val="0"/>
                 <w:numId w:val="1"/>
@@ -367,7 +401,7 @@
           </w:p>
           <w:p>
             <w:pPr>
-              <w:pStyle w:val="Nessunaspaziatura"/>
+              <w:pStyle w:val="NoSpacing"/>
               <w:numPr>
                 <w:ilvl w:val="0"/>
                 <w:numId w:val="1"/>
@@ -411,7 +445,7 @@
           </w:p>
           <w:p>
             <w:pPr>
-              <w:pStyle w:val="Nessunaspaziatura"/>
+              <w:pStyle w:val="NoSpacing"/>
               <w:numPr>
                 <w:ilvl w:val="0"/>
                 <w:numId w:val="1"/>
@@ -455,7 +489,7 @@
           </w:p>
           <w:p>
             <w:pPr>
-              <w:pStyle w:val="Nessunaspaziatura"/>
+              <w:pStyle w:val="NoSpacing"/>
               <w:numPr>
                 <w:ilvl w:val="0"/>
                 <w:numId w:val="1"/>
@@ -492,7 +526,7 @@
           </w:p>
           <w:p>
             <w:pPr>
-              <w:pStyle w:val="Nessunaspaziatura"/>
+              <w:pStyle w:val="NoSpacing"/>
               <w:numPr>
                 <w:ilvl w:val="0"/>
                 <w:numId w:val="1"/>
@@ -508,7 +542,7 @@
                 <w:sz w:val="24"/>
                 <w:lang w:val="en-US"/>
               </w:rPr>
-              <w:t>"L2Regularization",1e-</w:t>
+              <w:t>"L2Regularization"</w:t>
             </w:r>
             <w:proofErr w:type="gramStart"/>
             <w:r>
@@ -516,7 +550,15 @@
                 <w:sz w:val="24"/>
                 <w:lang w:val="en-US"/>
               </w:rPr>
-              <w:t>0</w:t>
+              <w:t>,1e</w:t>
+            </w:r>
+            <w:proofErr w:type="gramEnd"/>
+            <w:r>
+              <w:rPr>
+                <w:sz w:val="24"/>
+                <w:lang w:val="en-US"/>
+              </w:rPr>
+              <w:t>-0</w:t>
             </w:r>
             <w:r>
               <w:rPr>
@@ -532,11 +574,10 @@
               </w:rPr>
               <w:t>,...</w:t>
             </w:r>
-            <w:proofErr w:type="gramEnd"/>
-          </w:p>
-          <w:p>
-            <w:pPr>
-              <w:pStyle w:val="Nessunaspaziatura"/>
+          </w:p>
+          <w:p>
+            <w:pPr>
+              <w:pStyle w:val="NoSpacing"/>
               <w:numPr>
                 <w:ilvl w:val="0"/>
                 <w:numId w:val="1"/>
@@ -569,7 +610,7 @@
           </w:tcPr>
           <w:p>
             <w:pPr>
-              <w:pStyle w:val="Nessunaspaziatura"/>
+              <w:pStyle w:val="NoSpacing"/>
               <w:jc w:val="both"/>
               <w:rPr>
                 <w:b/>
@@ -588,7 +629,7 @@
           </w:p>
           <w:p>
             <w:pPr>
-              <w:pStyle w:val="Nessunaspaziatura"/>
+              <w:pStyle w:val="NoSpacing"/>
               <w:numPr>
                 <w:ilvl w:val="0"/>
                 <w:numId w:val="3"/>
@@ -618,7 +659,7 @@
           </w:p>
           <w:p>
             <w:pPr>
-              <w:pStyle w:val="Nessunaspaziatura"/>
+              <w:pStyle w:val="NoSpacing"/>
               <w:numPr>
                 <w:ilvl w:val="0"/>
                 <w:numId w:val="2"/>
@@ -639,7 +680,7 @@
           </w:p>
           <w:p>
             <w:pPr>
-              <w:pStyle w:val="Nessunaspaziatura"/>
+              <w:pStyle w:val="NoSpacing"/>
               <w:jc w:val="both"/>
               <w:rPr>
                 <w:sz w:val="24"/>
@@ -652,16 +693,16 @@
     </w:tbl>
     <w:p>
       <w:pPr>
-        <w:pStyle w:val="Nessunaspaziatura"/>
-        <w:rPr>
-          <w:sz w:val="24"/>
-          <w:lang w:val="en-US"/>
-        </w:rPr>
-      </w:pPr>
-    </w:p>
-    <w:p>
-      <w:pPr>
-        <w:pStyle w:val="Nessunaspaziatura"/>
+        <w:pStyle w:val="NoSpacing"/>
+        <w:rPr>
+          <w:sz w:val="24"/>
+          <w:lang w:val="en-US"/>
+        </w:rPr>
+      </w:pPr>
+    </w:p>
+    <w:p>
+      <w:pPr>
+        <w:pStyle w:val="NoSpacing"/>
         <w:rPr>
           <w:b/>
           <w:sz w:val="24"/>
@@ -704,7 +745,7 @@
                     <pic:cNvPicPr/>
                   </pic:nvPicPr>
                   <pic:blipFill>
-                    <a:blip r:embed="rId7"/>
+                    <a:blip r:embed="rId8"/>
                     <a:stretch>
                       <a:fillRect/>
                     </a:stretch>
@@ -727,7 +768,7 @@
     </w:p>
     <w:p>
       <w:pPr>
-        <w:pStyle w:val="Nessunaspaziatura"/>
+        <w:pStyle w:val="NoSpacing"/>
         <w:jc w:val="both"/>
         <w:rPr>
           <w:b/>
@@ -771,16 +812,16 @@
     </w:p>
     <w:p>
       <w:pPr>
-        <w:pStyle w:val="Nessunaspaziatura"/>
-        <w:rPr>
-          <w:sz w:val="24"/>
-          <w:lang w:val="en-US"/>
-        </w:rPr>
-      </w:pPr>
-    </w:p>
-    <w:p>
-      <w:pPr>
-        <w:pStyle w:val="Nessunaspaziatura"/>
+        <w:pStyle w:val="NoSpacing"/>
+        <w:rPr>
+          <w:sz w:val="24"/>
+          <w:lang w:val="en-US"/>
+        </w:rPr>
+      </w:pPr>
+    </w:p>
+    <w:p>
+      <w:pPr>
+        <w:pStyle w:val="NoSpacing"/>
         <w:jc w:val="both"/>
         <w:rPr>
           <w:b/>
@@ -799,7 +840,7 @@
     </w:p>
     <w:p>
       <w:pPr>
-        <w:pStyle w:val="Nessunaspaziatura"/>
+        <w:pStyle w:val="NoSpacing"/>
         <w:jc w:val="both"/>
         <w:rPr>
           <w:sz w:val="24"/>
@@ -832,7 +873,7 @@
     </w:p>
     <w:p>
       <w:pPr>
-        <w:pStyle w:val="Nessunaspaziatura"/>
+        <w:pStyle w:val="NoSpacing"/>
         <w:rPr>
           <w:sz w:val="24"/>
           <w:lang w:val="en-US"/>
@@ -841,7 +882,7 @@
     </w:p>
     <w:tbl>
       <w:tblPr>
-        <w:tblStyle w:val="Grigliatabella"/>
+        <w:tblStyle w:val="TableGrid"/>
         <w:tblW w:w="0" w:type="auto"/>
         <w:tblBorders>
           <w:top w:val="none" w:sz="0" w:space="0" w:color="auto"/>
@@ -868,7 +909,7 @@
           </w:tcPr>
           <w:p>
             <w:pPr>
-              <w:pStyle w:val="Nessunaspaziatura"/>
+              <w:pStyle w:val="NoSpacing"/>
               <w:jc w:val="both"/>
               <w:rPr>
                 <w:b/>
@@ -887,7 +928,7 @@
           </w:p>
           <w:p>
             <w:pPr>
-              <w:pStyle w:val="Nessunaspaziatura"/>
+              <w:pStyle w:val="NoSpacing"/>
               <w:numPr>
                 <w:ilvl w:val="0"/>
                 <w:numId w:val="1"/>
@@ -908,7 +949,7 @@
           </w:p>
           <w:p>
             <w:pPr>
-              <w:pStyle w:val="Nessunaspaziatura"/>
+              <w:pStyle w:val="NoSpacing"/>
               <w:numPr>
                 <w:ilvl w:val="0"/>
                 <w:numId w:val="1"/>
@@ -952,7 +993,7 @@
           </w:p>
           <w:p>
             <w:pPr>
-              <w:pStyle w:val="Nessunaspaziatura"/>
+              <w:pStyle w:val="NoSpacing"/>
               <w:numPr>
                 <w:ilvl w:val="0"/>
                 <w:numId w:val="1"/>
@@ -996,7 +1037,7 @@
           </w:p>
           <w:p>
             <w:pPr>
-              <w:pStyle w:val="Nessunaspaziatura"/>
+              <w:pStyle w:val="NoSpacing"/>
               <w:numPr>
                 <w:ilvl w:val="0"/>
                 <w:numId w:val="1"/>
@@ -1040,7 +1081,7 @@
           </w:p>
           <w:p>
             <w:pPr>
-              <w:pStyle w:val="Nessunaspaziatura"/>
+              <w:pStyle w:val="NoSpacing"/>
               <w:numPr>
                 <w:ilvl w:val="0"/>
                 <w:numId w:val="1"/>
@@ -1077,7 +1118,7 @@
           </w:p>
           <w:p>
             <w:pPr>
-              <w:pStyle w:val="Nessunaspaziatura"/>
+              <w:pStyle w:val="NoSpacing"/>
               <w:numPr>
                 <w:ilvl w:val="0"/>
                 <w:numId w:val="1"/>
@@ -1105,7 +1146,7 @@
           </w:p>
           <w:p>
             <w:pPr>
-              <w:pStyle w:val="Nessunaspaziatura"/>
+              <w:pStyle w:val="NoSpacing"/>
               <w:numPr>
                 <w:ilvl w:val="0"/>
                 <w:numId w:val="1"/>
@@ -1138,7 +1179,7 @@
           </w:tcPr>
           <w:p>
             <w:pPr>
-              <w:pStyle w:val="Nessunaspaziatura"/>
+              <w:pStyle w:val="NoSpacing"/>
               <w:jc w:val="both"/>
               <w:rPr>
                 <w:b/>
@@ -1157,7 +1198,7 @@
           </w:p>
           <w:p>
             <w:pPr>
-              <w:pStyle w:val="Nessunaspaziatura"/>
+              <w:pStyle w:val="NoSpacing"/>
               <w:numPr>
                 <w:ilvl w:val="0"/>
                 <w:numId w:val="3"/>
@@ -1187,7 +1228,7 @@
           </w:p>
           <w:p>
             <w:pPr>
-              <w:pStyle w:val="Nessunaspaziatura"/>
+              <w:pStyle w:val="NoSpacing"/>
               <w:numPr>
                 <w:ilvl w:val="0"/>
                 <w:numId w:val="2"/>
@@ -1208,7 +1249,7 @@
           </w:p>
           <w:p>
             <w:pPr>
-              <w:pStyle w:val="Nessunaspaziatura"/>
+              <w:pStyle w:val="NoSpacing"/>
               <w:jc w:val="both"/>
               <w:rPr>
                 <w:sz w:val="24"/>
@@ -1221,16 +1262,16 @@
     </w:tbl>
     <w:p>
       <w:pPr>
-        <w:pStyle w:val="Nessunaspaziatura"/>
-        <w:rPr>
-          <w:sz w:val="24"/>
-          <w:lang w:val="en-US"/>
-        </w:rPr>
-      </w:pPr>
-    </w:p>
-    <w:p>
-      <w:pPr>
-        <w:pStyle w:val="Nessunaspaziatura"/>
+        <w:pStyle w:val="NoSpacing"/>
+        <w:rPr>
+          <w:sz w:val="24"/>
+          <w:lang w:val="en-US"/>
+        </w:rPr>
+      </w:pPr>
+    </w:p>
+    <w:p>
+      <w:pPr>
+        <w:pStyle w:val="NoSpacing"/>
         <w:rPr>
           <w:b/>
           <w:sz w:val="24"/>
@@ -1248,7 +1289,7 @@
     </w:p>
     <w:p>
       <w:pPr>
-        <w:pStyle w:val="Nessunaspaziatura"/>
+        <w:pStyle w:val="NoSpacing"/>
         <w:rPr>
           <w:sz w:val="24"/>
           <w:lang w:val="en-US"/>
@@ -1276,7 +1317,7 @@
                     <pic:cNvPicPr/>
                   </pic:nvPicPr>
                   <pic:blipFill>
-                    <a:blip r:embed="rId8"/>
+                    <a:blip r:embed="rId9"/>
                     <a:stretch>
                       <a:fillRect/>
                     </a:stretch>
@@ -1299,25 +1340,25 @@
     </w:p>
     <w:p>
       <w:pPr>
-        <w:pStyle w:val="Nessunaspaziatura"/>
-        <w:rPr>
-          <w:sz w:val="24"/>
-          <w:lang w:val="en-US"/>
-        </w:rPr>
-      </w:pPr>
-    </w:p>
-    <w:p>
-      <w:pPr>
-        <w:pStyle w:val="Nessunaspaziatura"/>
-        <w:rPr>
-          <w:sz w:val="24"/>
-          <w:lang w:val="en-US"/>
-        </w:rPr>
-      </w:pPr>
-    </w:p>
-    <w:p>
-      <w:pPr>
-        <w:pStyle w:val="Nessunaspaziatura"/>
+        <w:pStyle w:val="NoSpacing"/>
+        <w:rPr>
+          <w:sz w:val="24"/>
+          <w:lang w:val="en-US"/>
+        </w:rPr>
+      </w:pPr>
+    </w:p>
+    <w:p>
+      <w:pPr>
+        <w:pStyle w:val="NoSpacing"/>
+        <w:rPr>
+          <w:sz w:val="24"/>
+          <w:lang w:val="en-US"/>
+        </w:rPr>
+      </w:pPr>
+    </w:p>
+    <w:p>
+      <w:pPr>
+        <w:pStyle w:val="NoSpacing"/>
         <w:rPr>
           <w:sz w:val="24"/>
           <w:lang w:val="en-US"/>
@@ -1341,7 +1382,7 @@
     </w:p>
     <w:p>
       <w:pPr>
-        <w:pStyle w:val="Nessunaspaziatura"/>
+        <w:pStyle w:val="NoSpacing"/>
         <w:jc w:val="both"/>
         <w:rPr>
           <w:b/>
@@ -1386,16 +1427,16 @@
     </w:p>
     <w:p>
       <w:pPr>
-        <w:pStyle w:val="Nessunaspaziatura"/>
-        <w:rPr>
-          <w:sz w:val="24"/>
-          <w:lang w:val="en-US"/>
-        </w:rPr>
-      </w:pPr>
-    </w:p>
-    <w:p>
-      <w:pPr>
-        <w:pStyle w:val="Nessunaspaziatura"/>
+        <w:pStyle w:val="NoSpacing"/>
+        <w:rPr>
+          <w:sz w:val="24"/>
+          <w:lang w:val="en-US"/>
+        </w:rPr>
+      </w:pPr>
+    </w:p>
+    <w:p>
+      <w:pPr>
+        <w:pStyle w:val="NoSpacing"/>
         <w:jc w:val="both"/>
         <w:rPr>
           <w:b/>
@@ -1414,7 +1455,7 @@
     </w:p>
     <w:p>
       <w:pPr>
-        <w:pStyle w:val="Nessunaspaziatura"/>
+        <w:pStyle w:val="NoSpacing"/>
         <w:jc w:val="both"/>
         <w:rPr>
           <w:sz w:val="24"/>
@@ -1447,7 +1488,7 @@
     </w:p>
     <w:p>
       <w:pPr>
-        <w:pStyle w:val="Nessunaspaziatura"/>
+        <w:pStyle w:val="NoSpacing"/>
         <w:rPr>
           <w:sz w:val="24"/>
           <w:lang w:val="en-US"/>
@@ -1456,7 +1497,7 @@
     </w:p>
     <w:tbl>
       <w:tblPr>
-        <w:tblStyle w:val="Grigliatabella"/>
+        <w:tblStyle w:val="TableGrid"/>
         <w:tblW w:w="0" w:type="auto"/>
         <w:tblBorders>
           <w:top w:val="none" w:sz="0" w:space="0" w:color="auto"/>
@@ -1483,7 +1524,7 @@
           </w:tcPr>
           <w:p>
             <w:pPr>
-              <w:pStyle w:val="Nessunaspaziatura"/>
+              <w:pStyle w:val="NoSpacing"/>
               <w:jc w:val="both"/>
               <w:rPr>
                 <w:b/>
@@ -1502,7 +1543,7 @@
           </w:p>
           <w:p>
             <w:pPr>
-              <w:pStyle w:val="Nessunaspaziatura"/>
+              <w:pStyle w:val="NoSpacing"/>
               <w:numPr>
                 <w:ilvl w:val="0"/>
                 <w:numId w:val="1"/>
@@ -1523,7 +1564,7 @@
           </w:p>
           <w:p>
             <w:pPr>
-              <w:pStyle w:val="Nessunaspaziatura"/>
+              <w:pStyle w:val="NoSpacing"/>
               <w:numPr>
                 <w:ilvl w:val="0"/>
                 <w:numId w:val="1"/>
@@ -1567,7 +1608,7 @@
           </w:p>
           <w:p>
             <w:pPr>
-              <w:pStyle w:val="Nessunaspaziatura"/>
+              <w:pStyle w:val="NoSpacing"/>
               <w:numPr>
                 <w:ilvl w:val="0"/>
                 <w:numId w:val="1"/>
@@ -1611,7 +1652,7 @@
           </w:p>
           <w:p>
             <w:pPr>
-              <w:pStyle w:val="Nessunaspaziatura"/>
+              <w:pStyle w:val="NoSpacing"/>
               <w:numPr>
                 <w:ilvl w:val="0"/>
                 <w:numId w:val="1"/>
@@ -1655,7 +1696,7 @@
           </w:p>
           <w:p>
             <w:pPr>
-              <w:pStyle w:val="Nessunaspaziatura"/>
+              <w:pStyle w:val="NoSpacing"/>
               <w:numPr>
                 <w:ilvl w:val="0"/>
                 <w:numId w:val="1"/>
@@ -1692,7 +1733,7 @@
           </w:p>
           <w:p>
             <w:pPr>
-              <w:pStyle w:val="Nessunaspaziatura"/>
+              <w:pStyle w:val="NoSpacing"/>
               <w:numPr>
                 <w:ilvl w:val="0"/>
                 <w:numId w:val="1"/>
@@ -1720,7 +1761,7 @@
           </w:p>
           <w:p>
             <w:pPr>
-              <w:pStyle w:val="Nessunaspaziatura"/>
+              <w:pStyle w:val="NoSpacing"/>
               <w:numPr>
                 <w:ilvl w:val="0"/>
                 <w:numId w:val="1"/>
@@ -1753,7 +1794,7 @@
           </w:tcPr>
           <w:p>
             <w:pPr>
-              <w:pStyle w:val="Nessunaspaziatura"/>
+              <w:pStyle w:val="NoSpacing"/>
               <w:jc w:val="both"/>
               <w:rPr>
                 <w:b/>
@@ -1772,7 +1813,7 @@
           </w:p>
           <w:p>
             <w:pPr>
-              <w:pStyle w:val="Nessunaspaziatura"/>
+              <w:pStyle w:val="NoSpacing"/>
               <w:numPr>
                 <w:ilvl w:val="0"/>
                 <w:numId w:val="3"/>
@@ -1802,7 +1843,7 @@
           </w:p>
           <w:p>
             <w:pPr>
-              <w:pStyle w:val="Nessunaspaziatura"/>
+              <w:pStyle w:val="NoSpacing"/>
               <w:numPr>
                 <w:ilvl w:val="0"/>
                 <w:numId w:val="2"/>
@@ -1823,7 +1864,7 @@
           </w:p>
           <w:p>
             <w:pPr>
-              <w:pStyle w:val="Nessunaspaziatura"/>
+              <w:pStyle w:val="NoSpacing"/>
               <w:jc w:val="both"/>
               <w:rPr>
                 <w:sz w:val="24"/>
@@ -1836,16 +1877,16 @@
     </w:tbl>
     <w:p>
       <w:pPr>
-        <w:pStyle w:val="Nessunaspaziatura"/>
-        <w:rPr>
-          <w:sz w:val="24"/>
-          <w:lang w:val="en-US"/>
-        </w:rPr>
-      </w:pPr>
-    </w:p>
-    <w:p>
-      <w:pPr>
-        <w:pStyle w:val="Nessunaspaziatura"/>
+        <w:pStyle w:val="NoSpacing"/>
+        <w:rPr>
+          <w:sz w:val="24"/>
+          <w:lang w:val="en-US"/>
+        </w:rPr>
+      </w:pPr>
+    </w:p>
+    <w:p>
+      <w:pPr>
+        <w:pStyle w:val="NoSpacing"/>
         <w:rPr>
           <w:b/>
           <w:sz w:val="24"/>
@@ -1864,7 +1905,7 @@
     <w:bookmarkEnd w:id="1"/>
     <w:p>
       <w:pPr>
-        <w:pStyle w:val="Nessunaspaziatura"/>
+        <w:pStyle w:val="NoSpacing"/>
         <w:rPr>
           <w:sz w:val="24"/>
           <w:lang w:val="en-US"/>
@@ -1873,6 +1914,7 @@
       <w:r>
         <w:rPr>
           <w:noProof/>
+          <w:lang w:eastAsia="it-IT"/>
         </w:rPr>
         <w:drawing>
           <wp:inline distT="0" distB="0" distL="0" distR="0" wp14:anchorId="1B1A16C8" wp14:editId="7E05914F">
@@ -1890,7 +1932,7 @@
                     <pic:cNvPicPr/>
                   </pic:nvPicPr>
                   <pic:blipFill>
-                    <a:blip r:embed="rId9"/>
+                    <a:blip r:embed="rId10"/>
                     <a:stretch>
                       <a:fillRect/>
                     </a:stretch>
@@ -1913,16 +1955,16 @@
     </w:p>
     <w:p>
       <w:pPr>
-        <w:pStyle w:val="Nessunaspaziatura"/>
-        <w:rPr>
-          <w:sz w:val="24"/>
-          <w:lang w:val="en-US"/>
-        </w:rPr>
-      </w:pPr>
-    </w:p>
-    <w:p>
-      <w:pPr>
-        <w:pStyle w:val="Nessunaspaziatura"/>
+        <w:pStyle w:val="NoSpacing"/>
+        <w:rPr>
+          <w:sz w:val="24"/>
+          <w:lang w:val="en-US"/>
+        </w:rPr>
+      </w:pPr>
+    </w:p>
+    <w:p>
+      <w:pPr>
+        <w:pStyle w:val="NoSpacing"/>
         <w:rPr>
           <w:sz w:val="24"/>
           <w:lang w:val="en-US"/>
@@ -1946,7 +1988,7 @@
     </w:p>
     <w:p>
       <w:pPr>
-        <w:pStyle w:val="Nessunaspaziatura"/>
+        <w:pStyle w:val="NoSpacing"/>
         <w:jc w:val="both"/>
         <w:rPr>
           <w:b/>
@@ -1983,16 +2025,16 @@
     </w:p>
     <w:p>
       <w:pPr>
-        <w:pStyle w:val="Nessunaspaziatura"/>
-        <w:rPr>
-          <w:sz w:val="24"/>
-          <w:lang w:val="en-US"/>
-        </w:rPr>
-      </w:pPr>
-    </w:p>
-    <w:p>
-      <w:pPr>
-        <w:pStyle w:val="Nessunaspaziatura"/>
+        <w:pStyle w:val="NoSpacing"/>
+        <w:rPr>
+          <w:sz w:val="24"/>
+          <w:lang w:val="en-US"/>
+        </w:rPr>
+      </w:pPr>
+    </w:p>
+    <w:p>
+      <w:pPr>
+        <w:pStyle w:val="NoSpacing"/>
         <w:jc w:val="both"/>
         <w:rPr>
           <w:b/>
@@ -2011,7 +2053,7 @@
     </w:p>
     <w:p>
       <w:pPr>
-        <w:pStyle w:val="Nessunaspaziatura"/>
+        <w:pStyle w:val="NoSpacing"/>
         <w:jc w:val="both"/>
         <w:rPr>
           <w:sz w:val="24"/>
@@ -2044,7 +2086,7 @@
     </w:p>
     <w:p>
       <w:pPr>
-        <w:pStyle w:val="Nessunaspaziatura"/>
+        <w:pStyle w:val="NoSpacing"/>
         <w:rPr>
           <w:sz w:val="24"/>
           <w:lang w:val="en-US"/>
@@ -2053,7 +2095,7 @@
     </w:p>
     <w:tbl>
       <w:tblPr>
-        <w:tblStyle w:val="Grigliatabella"/>
+        <w:tblStyle w:val="TableGrid"/>
         <w:tblW w:w="0" w:type="auto"/>
         <w:tblBorders>
           <w:top w:val="none" w:sz="0" w:space="0" w:color="auto"/>
@@ -2080,7 +2122,7 @@
           </w:tcPr>
           <w:p>
             <w:pPr>
-              <w:pStyle w:val="Nessunaspaziatura"/>
+              <w:pStyle w:val="NoSpacing"/>
               <w:jc w:val="both"/>
               <w:rPr>
                 <w:b/>
@@ -2099,7 +2141,7 @@
           </w:p>
           <w:p>
             <w:pPr>
-              <w:pStyle w:val="Nessunaspaziatura"/>
+              <w:pStyle w:val="NoSpacing"/>
               <w:numPr>
                 <w:ilvl w:val="0"/>
                 <w:numId w:val="1"/>
@@ -2120,7 +2162,7 @@
           </w:p>
           <w:p>
             <w:pPr>
-              <w:pStyle w:val="Nessunaspaziatura"/>
+              <w:pStyle w:val="NoSpacing"/>
               <w:numPr>
                 <w:ilvl w:val="0"/>
                 <w:numId w:val="1"/>
@@ -2164,7 +2206,7 @@
           </w:p>
           <w:p>
             <w:pPr>
-              <w:pStyle w:val="Nessunaspaziatura"/>
+              <w:pStyle w:val="NoSpacing"/>
               <w:numPr>
                 <w:ilvl w:val="0"/>
                 <w:numId w:val="1"/>
@@ -2208,7 +2250,7 @@
           </w:p>
           <w:p>
             <w:pPr>
-              <w:pStyle w:val="Nessunaspaziatura"/>
+              <w:pStyle w:val="NoSpacing"/>
               <w:numPr>
                 <w:ilvl w:val="0"/>
                 <w:numId w:val="1"/>
@@ -2266,7 +2308,7 @@
           </w:p>
           <w:p>
             <w:pPr>
-              <w:pStyle w:val="Nessunaspaziatura"/>
+              <w:pStyle w:val="NoSpacing"/>
               <w:numPr>
                 <w:ilvl w:val="0"/>
                 <w:numId w:val="1"/>
@@ -2303,7 +2345,7 @@
           </w:p>
           <w:p>
             <w:pPr>
-              <w:pStyle w:val="Nessunaspaziatura"/>
+              <w:pStyle w:val="NoSpacing"/>
               <w:numPr>
                 <w:ilvl w:val="0"/>
                 <w:numId w:val="1"/>
@@ -2331,7 +2373,7 @@
           </w:p>
           <w:p>
             <w:pPr>
-              <w:pStyle w:val="Nessunaspaziatura"/>
+              <w:pStyle w:val="NoSpacing"/>
               <w:numPr>
                 <w:ilvl w:val="0"/>
                 <w:numId w:val="1"/>
@@ -2364,7 +2406,7 @@
           </w:tcPr>
           <w:p>
             <w:pPr>
-              <w:pStyle w:val="Nessunaspaziatura"/>
+              <w:pStyle w:val="NoSpacing"/>
               <w:jc w:val="both"/>
               <w:rPr>
                 <w:b/>
@@ -2383,7 +2425,7 @@
           </w:p>
           <w:p>
             <w:pPr>
-              <w:pStyle w:val="Nessunaspaziatura"/>
+              <w:pStyle w:val="NoSpacing"/>
               <w:numPr>
                 <w:ilvl w:val="0"/>
                 <w:numId w:val="3"/>
@@ -2413,7 +2455,7 @@
           </w:p>
           <w:p>
             <w:pPr>
-              <w:pStyle w:val="Nessunaspaziatura"/>
+              <w:pStyle w:val="NoSpacing"/>
               <w:numPr>
                 <w:ilvl w:val="0"/>
                 <w:numId w:val="2"/>
@@ -2434,7 +2476,7 @@
           </w:p>
           <w:p>
             <w:pPr>
-              <w:pStyle w:val="Nessunaspaziatura"/>
+              <w:pStyle w:val="NoSpacing"/>
               <w:jc w:val="both"/>
               <w:rPr>
                 <w:sz w:val="24"/>
@@ -2447,16 +2489,16 @@
     </w:tbl>
     <w:p>
       <w:pPr>
-        <w:pStyle w:val="Nessunaspaziatura"/>
-        <w:rPr>
-          <w:sz w:val="24"/>
-          <w:lang w:val="en-US"/>
-        </w:rPr>
-      </w:pPr>
-    </w:p>
-    <w:p>
-      <w:pPr>
-        <w:pStyle w:val="Nessunaspaziatura"/>
+        <w:pStyle w:val="NoSpacing"/>
+        <w:rPr>
+          <w:sz w:val="24"/>
+          <w:lang w:val="en-US"/>
+        </w:rPr>
+      </w:pPr>
+    </w:p>
+    <w:p>
+      <w:pPr>
+        <w:pStyle w:val="NoSpacing"/>
         <w:rPr>
           <w:b/>
           <w:sz w:val="24"/>
@@ -2474,7 +2516,7 @@
     </w:p>
     <w:p>
       <w:pPr>
-        <w:pStyle w:val="Nessunaspaziatura"/>
+        <w:pStyle w:val="NoSpacing"/>
         <w:rPr>
           <w:sz w:val="24"/>
           <w:lang w:val="en-US"/>
@@ -2483,6 +2525,7 @@
       <w:r>
         <w:rPr>
           <w:noProof/>
+          <w:lang w:eastAsia="it-IT"/>
         </w:rPr>
         <w:drawing>
           <wp:inline distT="0" distB="0" distL="0" distR="0" wp14:anchorId="13EE7337" wp14:editId="4E13CD64">
@@ -2500,7 +2543,7 @@
                     <pic:cNvPicPr/>
                   </pic:nvPicPr>
                   <pic:blipFill>
-                    <a:blip r:embed="rId10"/>
+                    <a:blip r:embed="rId11"/>
                     <a:stretch>
                       <a:fillRect/>
                     </a:stretch>
@@ -2523,16 +2566,16 @@
     </w:p>
     <w:p>
       <w:pPr>
-        <w:pStyle w:val="Nessunaspaziatura"/>
-        <w:rPr>
-          <w:sz w:val="24"/>
-          <w:lang w:val="en-US"/>
-        </w:rPr>
-      </w:pPr>
-    </w:p>
-    <w:p>
-      <w:pPr>
-        <w:pStyle w:val="Nessunaspaziatura"/>
+        <w:pStyle w:val="NoSpacing"/>
+        <w:rPr>
+          <w:sz w:val="24"/>
+          <w:lang w:val="en-US"/>
+        </w:rPr>
+      </w:pPr>
+    </w:p>
+    <w:p>
+      <w:pPr>
+        <w:pStyle w:val="NoSpacing"/>
         <w:rPr>
           <w:sz w:val="24"/>
           <w:lang w:val="en-US"/>
@@ -2550,8 +2593,8 @@
 </file>
 
 <file path=word/numbering.xml><?xml version="1.0" encoding="utf-8"?>
-<w:numbering xmlns:wpc="http://schemas.microsoft.com/office/word/2010/wordprocessingCanvas" xmlns:cx="http://schemas.microsoft.com/office/drawing/2014/chartex" xmlns:cx1="http://schemas.microsoft.com/office/drawing/2015/9/8/chartex" xmlns:cx2="http://schemas.microsoft.com/office/drawing/2015/10/21/chartex" xmlns:cx3="http://schemas.microsoft.com/office/drawing/2016/5/9/chartex" xmlns:cx4="http://schemas.microsoft.com/office/drawing/2016/5/10/chartex" xmlns:cx5="http://schemas.microsoft.com/office/drawing/2016/5/11/chartex" xmlns:cx6="http://schemas.microsoft.com/office/drawing/2016/5/12/chartex" xmlns:cx7="http://schemas.microsoft.com/office/drawing/2016/5/13/chartex" xmlns:cx8="http://schemas.microsoft.com/office/drawing/2016/5/14/chartex" xmlns:mc="http://schemas.openxmlformats.org/markup-compatibility/2006" xmlns:aink="http://schemas.microsoft.com/office/drawing/2016/ink" xmlns:am3d="http://schemas.microsoft.com/office/drawing/2017/model3d" xmlns:o="urn:schemas-microsoft-com:office:office" xmlns:r="http://schemas.openxmlformats.org/officeDocument/2006/relationships" xmlns:m="http://schemas.openxmlformats.org/officeDocument/2006/math" xmlns:v="urn:schemas-microsoft-com:vml" xmlns:wp14="http://schemas.microsoft.com/office/word/2010/wordprocessingDrawing" xmlns:wp="http://schemas.openxmlformats.org/drawingml/2006/wordprocessingDrawing" xmlns:w10="urn:schemas-microsoft-com:office:word" xmlns:w="http://schemas.openxmlformats.org/wordprocessingml/2006/main" xmlns:w14="http://schemas.microsoft.com/office/word/2010/wordml" xmlns:w15="http://schemas.microsoft.com/office/word/2012/wordml" xmlns:w16cid="http://schemas.microsoft.com/office/word/2016/wordml/cid" xmlns:w16se="http://schemas.microsoft.com/office/word/2015/wordml/symex" xmlns:wpg="http://schemas.microsoft.com/office/word/2010/wordprocessingGroup" xmlns:wpi="http://schemas.microsoft.com/office/word/2010/wordprocessingInk" xmlns:wne="http://schemas.microsoft.com/office/word/2006/wordml" xmlns:wps="http://schemas.microsoft.com/office/word/2010/wordprocessingShape" mc:Ignorable="w14 w15 w16se w16cid wp14">
-  <w:abstractNum w:abstractNumId="0" w15:restartNumberingAfterBreak="0">
+<w:numbering xmlns:wpc="http://schemas.microsoft.com/office/word/2010/wordprocessingCanvas" xmlns:mc="http://schemas.openxmlformats.org/markup-compatibility/2006" xmlns:o="urn:schemas-microsoft-com:office:office" xmlns:r="http://schemas.openxmlformats.org/officeDocument/2006/relationships" xmlns:m="http://schemas.openxmlformats.org/officeDocument/2006/math" xmlns:v="urn:schemas-microsoft-com:vml" xmlns:wp14="http://schemas.microsoft.com/office/word/2010/wordprocessingDrawing" xmlns:wp="http://schemas.openxmlformats.org/drawingml/2006/wordprocessingDrawing" xmlns:w10="urn:schemas-microsoft-com:office:word" xmlns:w="http://schemas.openxmlformats.org/wordprocessingml/2006/main" xmlns:w14="http://schemas.microsoft.com/office/word/2010/wordml" xmlns:wpg="http://schemas.microsoft.com/office/word/2010/wordprocessingGroup" xmlns:wpi="http://schemas.microsoft.com/office/word/2010/wordprocessingInk" xmlns:wne="http://schemas.microsoft.com/office/word/2006/wordml" xmlns:wps="http://schemas.microsoft.com/office/word/2010/wordprocessingShape" mc:Ignorable="w14 wp14">
+  <w:abstractNum w:abstractNumId="0">
     <w:nsid w:val="10890862"/>
     <w:multiLevelType w:val="hybridMultilevel"/>
     <w:tmpl w:val="8A08D164"/>
@@ -2664,7 +2707,7 @@
       </w:rPr>
     </w:lvl>
   </w:abstractNum>
-  <w:abstractNum w:abstractNumId="1" w15:restartNumberingAfterBreak="0">
+  <w:abstractNum w:abstractNumId="1">
     <w:nsid w:val="63685066"/>
     <w:multiLevelType w:val="hybridMultilevel"/>
     <w:tmpl w:val="50ECEA7A"/>
@@ -2777,7 +2820,7 @@
       </w:rPr>
     </w:lvl>
   </w:abstractNum>
-  <w:abstractNum w:abstractNumId="2" w15:restartNumberingAfterBreak="0">
+  <w:abstractNum w:abstractNumId="2">
     <w:nsid w:val="7F0C462C"/>
     <w:multiLevelType w:val="hybridMultilevel"/>
     <w:tmpl w:val="78C48404"/>
@@ -2903,7 +2946,7 @@
 </file>
 
 <file path=word/styles.xml><?xml version="1.0" encoding="utf-8"?>
-<w:styles xmlns:mc="http://schemas.openxmlformats.org/markup-compatibility/2006" xmlns:r="http://schemas.openxmlformats.org/officeDocument/2006/relationships" xmlns:w="http://schemas.openxmlformats.org/wordprocessingml/2006/main" xmlns:w14="http://schemas.microsoft.com/office/word/2010/wordml" xmlns:w15="http://schemas.microsoft.com/office/word/2012/wordml" xmlns:w16cid="http://schemas.microsoft.com/office/word/2016/wordml/cid" xmlns:w16se="http://schemas.microsoft.com/office/word/2015/wordml/symex" mc:Ignorable="w14 w15 w16se w16cid">
+<w:styles xmlns:mc="http://schemas.openxmlformats.org/markup-compatibility/2006" xmlns:r="http://schemas.openxmlformats.org/officeDocument/2006/relationships" xmlns:w="http://schemas.openxmlformats.org/wordprocessingml/2006/main" xmlns:w14="http://schemas.microsoft.com/office/word/2010/wordml" mc:Ignorable="w14">
   <w:docDefaults>
     <w:rPrDefault>
       <w:rPr>
@@ -2919,393 +2962,160 @@
       </w:pPr>
     </w:pPrDefault>
   </w:docDefaults>
-  <w:latentStyles w:defLockedState="0" w:defUIPriority="99" w:defSemiHidden="0" w:defUnhideWhenUsed="0" w:defQFormat="0" w:count="376">
-    <w:lsdException w:name="Normal" w:uiPriority="0" w:qFormat="1"/>
-    <w:lsdException w:name="heading 1" w:uiPriority="9" w:qFormat="1"/>
-    <w:lsdException w:name="heading 2" w:semiHidden="1" w:uiPriority="9" w:unhideWhenUsed="1" w:qFormat="1"/>
-    <w:lsdException w:name="heading 3" w:semiHidden="1" w:uiPriority="9" w:unhideWhenUsed="1" w:qFormat="1"/>
-    <w:lsdException w:name="heading 4" w:semiHidden="1" w:uiPriority="9" w:unhideWhenUsed="1" w:qFormat="1"/>
-    <w:lsdException w:name="heading 5" w:semiHidden="1" w:uiPriority="9" w:unhideWhenUsed="1" w:qFormat="1"/>
-    <w:lsdException w:name="heading 6" w:semiHidden="1" w:uiPriority="9" w:unhideWhenUsed="1" w:qFormat="1"/>
-    <w:lsdException w:name="heading 7" w:semiHidden="1" w:uiPriority="9" w:unhideWhenUsed="1" w:qFormat="1"/>
-    <w:lsdException w:name="heading 8" w:semiHidden="1" w:uiPriority="9" w:unhideWhenUsed="1" w:qFormat="1"/>
-    <w:lsdException w:name="heading 9" w:semiHidden="1" w:uiPriority="9" w:unhideWhenUsed="1" w:qFormat="1"/>
-    <w:lsdException w:name="index 1" w:semiHidden="1" w:unhideWhenUsed="1"/>
-    <w:lsdException w:name="index 2" w:semiHidden="1" w:unhideWhenUsed="1"/>
-    <w:lsdException w:name="index 3" w:semiHidden="1" w:unhideWhenUsed="1"/>
-    <w:lsdException w:name="index 4" w:semiHidden="1" w:unhideWhenUsed="1"/>
-    <w:lsdException w:name="index 5" w:semiHidden="1" w:unhideWhenUsed="1"/>
-    <w:lsdException w:name="index 6" w:semiHidden="1" w:unhideWhenUsed="1"/>
-    <w:lsdException w:name="index 7" w:semiHidden="1" w:unhideWhenUsed="1"/>
-    <w:lsdException w:name="index 8" w:semiHidden="1" w:unhideWhenUsed="1"/>
-    <w:lsdException w:name="index 9" w:semiHidden="1" w:unhideWhenUsed="1"/>
-    <w:lsdException w:name="toc 1" w:semiHidden="1" w:uiPriority="39" w:unhideWhenUsed="1"/>
-    <w:lsdException w:name="toc 2" w:semiHidden="1" w:uiPriority="39" w:unhideWhenUsed="1"/>
-    <w:lsdException w:name="toc 3" w:semiHidden="1" w:uiPriority="39" w:unhideWhenUsed="1"/>
-    <w:lsdException w:name="toc 4" w:semiHidden="1" w:uiPriority="39" w:unhideWhenUsed="1"/>
-    <w:lsdException w:name="toc 5" w:semiHidden="1" w:uiPriority="39" w:unhideWhenUsed="1"/>
-    <w:lsdException w:name="toc 6" w:semiHidden="1" w:uiPriority="39" w:unhideWhenUsed="1"/>
-    <w:lsdException w:name="toc 7" w:semiHidden="1" w:uiPriority="39" w:unhideWhenUsed="1"/>
-    <w:lsdException w:name="toc 8" w:semiHidden="1" w:uiPriority="39" w:unhideWhenUsed="1"/>
-    <w:lsdException w:name="toc 9" w:semiHidden="1" w:uiPriority="39" w:unhideWhenUsed="1"/>
-    <w:lsdException w:name="Normal Indent" w:semiHidden="1" w:unhideWhenUsed="1"/>
-    <w:lsdException w:name="footnote text" w:semiHidden="1" w:unhideWhenUsed="1"/>
-    <w:lsdException w:name="annotation text" w:semiHidden="1" w:unhideWhenUsed="1"/>
-    <w:lsdException w:name="header" w:semiHidden="1" w:unhideWhenUsed="1"/>
-    <w:lsdException w:name="footer" w:semiHidden="1" w:unhideWhenUsed="1"/>
-    <w:lsdException w:name="index heading" w:semiHidden="1" w:unhideWhenUsed="1"/>
-    <w:lsdException w:name="caption" w:semiHidden="1" w:uiPriority="35" w:unhideWhenUsed="1" w:qFormat="1"/>
-    <w:lsdException w:name="table of figures" w:semiHidden="1" w:unhideWhenUsed="1"/>
-    <w:lsdException w:name="envelope address" w:semiHidden="1" w:unhideWhenUsed="1"/>
-    <w:lsdException w:name="envelope return" w:semiHidden="1" w:unhideWhenUsed="1"/>
-    <w:lsdException w:name="footnote reference" w:semiHidden="1" w:unhideWhenUsed="1"/>
-    <w:lsdException w:name="annotation reference" w:semiHidden="1" w:unhideWhenUsed="1"/>
-    <w:lsdException w:name="line number" w:semiHidden="1" w:unhideWhenUsed="1"/>
-    <w:lsdException w:name="page number" w:semiHidden="1" w:unhideWhenUsed="1"/>
-    <w:lsdException w:name="endnote reference" w:semiHidden="1" w:unhideWhenUsed="1"/>
-    <w:lsdException w:name="endnote text" w:semiHidden="1" w:unhideWhenUsed="1"/>
-    <w:lsdException w:name="table of authorities" w:semiHidden="1" w:unhideWhenUsed="1"/>
-    <w:lsdException w:name="macro" w:semiHidden="1" w:unhideWhenUsed="1"/>
-    <w:lsdException w:name="toa heading" w:semiHidden="1" w:unhideWhenUsed="1"/>
-    <w:lsdException w:name="List" w:semiHidden="1" w:unhideWhenUsed="1"/>
-    <w:lsdException w:name="List Bullet" w:semiHidden="1" w:unhideWhenUsed="1"/>
-    <w:lsdException w:name="List Number" w:semiHidden="1" w:unhideWhenUsed="1"/>
-    <w:lsdException w:name="List 2" w:semiHidden="1" w:unhideWhenUsed="1"/>
-    <w:lsdException w:name="List 3" w:semiHidden="1" w:unhideWhenUsed="1"/>
-    <w:lsdException w:name="List 4" w:semiHidden="1" w:unhideWhenUsed="1"/>
-    <w:lsdException w:name="List 5" w:semiHidden="1" w:unhideWhenUsed="1"/>
-    <w:lsdException w:name="List Bullet 2" w:semiHidden="1" w:unhideWhenUsed="1"/>
-    <w:lsdException w:name="List Bullet 3" w:semiHidden="1" w:unhideWhenUsed="1"/>
-    <w:lsdException w:name="List Bullet 4" w:semiHidden="1" w:unhideWhenUsed="1"/>
-    <w:lsdException w:name="List Bullet 5" w:semiHidden="1" w:unhideWhenUsed="1"/>
-    <w:lsdException w:name="List Number 2" w:semiHidden="1" w:unhideWhenUsed="1"/>
-    <w:lsdException w:name="List Number 3" w:semiHidden="1" w:unhideWhenUsed="1"/>
-    <w:lsdException w:name="List Number 4" w:semiHidden="1" w:unhideWhenUsed="1"/>
-    <w:lsdException w:name="List Number 5" w:semiHidden="1" w:unhideWhenUsed="1"/>
-    <w:lsdException w:name="Title" w:uiPriority="10" w:qFormat="1"/>
-    <w:lsdException w:name="Closing" w:semiHidden="1" w:unhideWhenUsed="1"/>
-    <w:lsdException w:name="Signature" w:semiHidden="1" w:unhideWhenUsed="1"/>
-    <w:lsdException w:name="Default Paragraph Font" w:semiHidden="1" w:uiPriority="1" w:unhideWhenUsed="1"/>
-    <w:lsdException w:name="Body Text" w:semiHidden="1" w:unhideWhenUsed="1"/>
-    <w:lsdException w:name="Body Text Indent" w:semiHidden="1" w:unhideWhenUsed="1"/>
-    <w:lsdException w:name="List Continue" w:semiHidden="1" w:unhideWhenUsed="1"/>
-    <w:lsdException w:name="List Continue 2" w:semiHidden="1" w:unhideWhenUsed="1"/>
-    <w:lsdException w:name="List Continue 3" w:semiHidden="1" w:unhideWhenUsed="1"/>
-    <w:lsdException w:name="List Continue 4" w:semiHidden="1" w:unhideWhenUsed="1"/>
-    <w:lsdException w:name="List Continue 5" w:semiHidden="1" w:unhideWhenUsed="1"/>
-    <w:lsdException w:name="Message Header" w:semiHidden="1" w:unhideWhenUsed="1"/>
-    <w:lsdException w:name="Subtitle" w:uiPriority="11" w:qFormat="1"/>
-    <w:lsdException w:name="Salutation" w:semiHidden="1" w:unhideWhenUsed="1"/>
-    <w:lsdException w:name="Date" w:semiHidden="1" w:unhideWhenUsed="1"/>
-    <w:lsdException w:name="Body Text First Indent" w:semiHidden="1" w:unhideWhenUsed="1"/>
-    <w:lsdException w:name="Body Text First Indent 2" w:semiHidden="1" w:unhideWhenUsed="1"/>
-    <w:lsdException w:name="Note Heading" w:semiHidden="1" w:unhideWhenUsed="1"/>
-    <w:lsdException w:name="Body Text 2" w:semiHidden="1" w:unhideWhenUsed="1"/>
-    <w:lsdException w:name="Body Text 3" w:semiHidden="1" w:unhideWhenUsed="1"/>
-    <w:lsdException w:name="Body Text Indent 2" w:semiHidden="1" w:unhideWhenUsed="1"/>
-    <w:lsdException w:name="Body Text Indent 3" w:semiHidden="1" w:unhideWhenUsed="1"/>
-    <w:lsdException w:name="Block Text" w:semiHidden="1" w:unhideWhenUsed="1"/>
-    <w:lsdException w:name="Hyperlink" w:semiHidden="1" w:unhideWhenUsed="1"/>
-    <w:lsdException w:name="FollowedHyperlink" w:semiHidden="1" w:unhideWhenUsed="1"/>
-    <w:lsdException w:name="Strong" w:uiPriority="22" w:qFormat="1"/>
-    <w:lsdException w:name="Emphasis" w:uiPriority="20" w:qFormat="1"/>
-    <w:lsdException w:name="Document Map" w:semiHidden="1" w:unhideWhenUsed="1"/>
-    <w:lsdException w:name="Plain Text" w:semiHidden="1" w:unhideWhenUsed="1"/>
-    <w:lsdException w:name="E-mail Signature" w:semiHidden="1" w:unhideWhenUsed="1"/>
-    <w:lsdException w:name="HTML Top of Form" w:semiHidden="1" w:unhideWhenUsed="1"/>
-    <w:lsdException w:name="HTML Bottom of Form" w:semiHidden="1" w:unhideWhenUsed="1"/>
-    <w:lsdException w:name="Normal (Web)" w:semiHidden="1" w:unhideWhenUsed="1"/>
-    <w:lsdException w:name="HTML Acronym" w:semiHidden="1" w:unhideWhenUsed="1"/>
-    <w:lsdException w:name="HTML Address" w:semiHidden="1" w:unhideWhenUsed="1"/>
-    <w:lsdException w:name="HTML Cite" w:semiHidden="1" w:unhideWhenUsed="1"/>
-    <w:lsdException w:name="HTML Code" w:semiHidden="1" w:unhideWhenUsed="1"/>
-    <w:lsdException w:name="HTML Definition" w:semiHidden="1" w:unhideWhenUsed="1"/>
-    <w:lsdException w:name="HTML Keyboard" w:semiHidden="1" w:unhideWhenUsed="1"/>
-    <w:lsdException w:name="HTML Preformatted" w:semiHidden="1" w:unhideWhenUsed="1"/>
-    <w:lsdException w:name="HTML Sample" w:semiHidden="1" w:unhideWhenUsed="1"/>
-    <w:lsdException w:name="HTML Typewriter" w:semiHidden="1" w:unhideWhenUsed="1"/>
-    <w:lsdException w:name="HTML Variable" w:semiHidden="1" w:unhideWhenUsed="1"/>
-    <w:lsdException w:name="annotation subject" w:semiHidden="1" w:unhideWhenUsed="1"/>
-    <w:lsdException w:name="No List" w:semiHidden="1" w:unhideWhenUsed="1"/>
-    <w:lsdException w:name="Outline List 1" w:semiHidden="1" w:unhideWhenUsed="1"/>
-    <w:lsdException w:name="Outline List 2" w:semiHidden="1" w:unhideWhenUsed="1"/>
-    <w:lsdException w:name="Outline List 3" w:semiHidden="1" w:unhideWhenUsed="1"/>
-    <w:lsdException w:name="Table Simple 1" w:semiHidden="1" w:unhideWhenUsed="1"/>
-    <w:lsdException w:name="Table Simple 2" w:semiHidden="1" w:unhideWhenUsed="1"/>
-    <w:lsdException w:name="Table Simple 3" w:semiHidden="1" w:unhideWhenUsed="1"/>
-    <w:lsdException w:name="Table Classic 1" w:semiHidden="1" w:unhideWhenUsed="1"/>
-    <w:lsdException w:name="Table Classic 2" w:semiHidden="1" w:unhideWhenUsed="1"/>
-    <w:lsdException w:name="Table Classic 3" w:semiHidden="1" w:unhideWhenUsed="1"/>
-    <w:lsdException w:name="Table Classic 4" w:semiHidden="1" w:unhideWhenUsed="1"/>
-    <w:lsdException w:name="Table Colorful 1" w:semiHidden="1" w:unhideWhenUsed="1"/>
-    <w:lsdException w:name="Table Colorful 2" w:semiHidden="1" w:unhideWhenUsed="1"/>
-    <w:lsdException w:name="Table Colorful 3" w:semiHidden="1" w:unhideWhenUsed="1"/>
-    <w:lsdException w:name="Table Columns 1" w:semiHidden="1" w:unhideWhenUsed="1"/>
-    <w:lsdException w:name="Table Columns 2" w:semiHidden="1" w:unhideWhenUsed="1"/>
-    <w:lsdException w:name="Table Columns 3" w:semiHidden="1" w:unhideWhenUsed="1"/>
-    <w:lsdException w:name="Table Columns 4" w:semiHidden="1" w:unhideWhenUsed="1"/>
-    <w:lsdException w:name="Table Columns 5" w:semiHidden="1" w:unhideWhenUsed="1"/>
-    <w:lsdException w:name="Table Grid 1" w:semiHidden="1" w:unhideWhenUsed="1"/>
-    <w:lsdException w:name="Table Grid 2" w:semiHidden="1" w:unhideWhenUsed="1"/>
-    <w:lsdException w:name="Table Grid 3" w:semiHidden="1" w:unhideWhenUsed="1"/>
-    <w:lsdException w:name="Table Grid 4" w:semiHidden="1" w:unhideWhenUsed="1"/>
-    <w:lsdException w:name="Table Grid 5" w:semiHidden="1" w:unhideWhenUsed="1"/>
-    <w:lsdException w:name="Table Grid 6" w:semiHidden="1" w:unhideWhenUsed="1"/>
-    <w:lsdException w:name="Table Grid 7" w:semiHidden="1" w:unhideWhenUsed="1"/>
-    <w:lsdException w:name="Table Grid 8" w:semiHidden="1" w:unhideWhenUsed="1"/>
-    <w:lsdException w:name="Table List 1" w:semiHidden="1" w:unhideWhenUsed="1"/>
-    <w:lsdException w:name="Table List 2" w:semiHidden="1" w:unhideWhenUsed="1"/>
-    <w:lsdException w:name="Table List 3" w:semiHidden="1" w:unhideWhenUsed="1"/>
-    <w:lsdException w:name="Table List 4" w:semiHidden="1" w:unhideWhenUsed="1"/>
-    <w:lsdException w:name="Table List 5" w:semiHidden="1" w:unhideWhenUsed="1"/>
-    <w:lsdException w:name="Table List 6" w:semiHidden="1" w:unhideWhenUsed="1"/>
-    <w:lsdException w:name="Table List 7" w:semiHidden="1" w:unhideWhenUsed="1"/>
-    <w:lsdException w:name="Table List 8" w:semiHidden="1" w:unhideWhenUsed="1"/>
-    <w:lsdException w:name="Table 3D effects 1" w:semiHidden="1" w:unhideWhenUsed="1"/>
-    <w:lsdException w:name="Table 3D effects 2" w:semiHidden="1" w:unhideWhenUsed="1"/>
-    <w:lsdException w:name="Table 3D effects 3" w:semiHidden="1" w:unhideWhenUsed="1"/>
-    <w:lsdException w:name="Table Contemporary" w:semiHidden="1" w:unhideWhenUsed="1"/>
-    <w:lsdException w:name="Table Elegant" w:semiHidden="1" w:unhideWhenUsed="1"/>
-    <w:lsdException w:name="Table Professional" w:semiHidden="1" w:unhideWhenUsed="1"/>
-    <w:lsdException w:name="Table Subtle 1" w:semiHidden="1" w:unhideWhenUsed="1"/>
-    <w:lsdException w:name="Table Subtle 2" w:semiHidden="1" w:unhideWhenUsed="1"/>
-    <w:lsdException w:name="Table Web 1" w:semiHidden="1" w:unhideWhenUsed="1"/>
-    <w:lsdException w:name="Table Web 2" w:semiHidden="1" w:unhideWhenUsed="1"/>
-    <w:lsdException w:name="Balloon Text" w:semiHidden="1" w:unhideWhenUsed="1"/>
-    <w:lsdException w:name="Table Grid" w:uiPriority="39"/>
-    <w:lsdException w:name="Placeholder Text" w:semiHidden="1"/>
-    <w:lsdException w:name="No Spacing" w:uiPriority="1" w:qFormat="1"/>
-    <w:lsdException w:name="Light Shading" w:uiPriority="60"/>
-    <w:lsdException w:name="Light List" w:uiPriority="61"/>
-    <w:lsdException w:name="Light Grid" w:uiPriority="62"/>
-    <w:lsdException w:name="Medium Shading 1" w:uiPriority="63"/>
-    <w:lsdException w:name="Medium Shading 2" w:uiPriority="64"/>
-    <w:lsdException w:name="Medium List 1" w:uiPriority="65"/>
-    <w:lsdException w:name="Medium List 2" w:uiPriority="66"/>
-    <w:lsdException w:name="Medium Grid 1" w:uiPriority="67"/>
-    <w:lsdException w:name="Medium Grid 2" w:uiPriority="68"/>
-    <w:lsdException w:name="Medium Grid 3" w:uiPriority="69"/>
-    <w:lsdException w:name="Dark List" w:uiPriority="70"/>
-    <w:lsdException w:name="Colorful Shading" w:uiPriority="71"/>
-    <w:lsdException w:name="Colorful List" w:uiPriority="72"/>
-    <w:lsdException w:name="Colorful Grid" w:uiPriority="73"/>
-    <w:lsdException w:name="Light Shading Accent 1" w:uiPriority="60"/>
-    <w:lsdException w:name="Light List Accent 1" w:uiPriority="61"/>
-    <w:lsdException w:name="Light Grid Accent 1" w:uiPriority="62"/>
-    <w:lsdException w:name="Medium Shading 1 Accent 1" w:uiPriority="63"/>
-    <w:lsdException w:name="Medium Shading 2 Accent 1" w:uiPriority="64"/>
-    <w:lsdException w:name="Medium List 1 Accent 1" w:uiPriority="65"/>
-    <w:lsdException w:name="Revision" w:semiHidden="1"/>
-    <w:lsdException w:name="List Paragraph" w:uiPriority="34" w:qFormat="1"/>
-    <w:lsdException w:name="Quote" w:uiPriority="29" w:qFormat="1"/>
-    <w:lsdException w:name="Intense Quote" w:uiPriority="30" w:qFormat="1"/>
-    <w:lsdException w:name="Medium List 2 Accent 1" w:uiPriority="66"/>
-    <w:lsdException w:name="Medium Grid 1 Accent 1" w:uiPriority="67"/>
-    <w:lsdException w:name="Medium Grid 2 Accent 1" w:uiPriority="68"/>
-    <w:lsdException w:name="Medium Grid 3 Accent 1" w:uiPriority="69"/>
-    <w:lsdException w:name="Dark List Accent 1" w:uiPriority="70"/>
-    <w:lsdException w:name="Colorful Shading Accent 1" w:uiPriority="71"/>
-    <w:lsdException w:name="Colorful List Accent 1" w:uiPriority="72"/>
-    <w:lsdException w:name="Colorful Grid Accent 1" w:uiPriority="73"/>
-    <w:lsdException w:name="Light Shading Accent 2" w:uiPriority="60"/>
-    <w:lsdException w:name="Light List Accent 2" w:uiPriority="61"/>
-    <w:lsdException w:name="Light Grid Accent 2" w:uiPriority="62"/>
-    <w:lsdException w:name="Medium Shading 1 Accent 2" w:uiPriority="63"/>
-    <w:lsdException w:name="Medium Shading 2 Accent 2" w:uiPriority="64"/>
-    <w:lsdException w:name="Medium List 1 Accent 2" w:uiPriority="65"/>
-    <w:lsdException w:name="Medium List 2 Accent 2" w:uiPriority="66"/>
-    <w:lsdException w:name="Medium Grid 1 Accent 2" w:uiPriority="67"/>
-    <w:lsdException w:name="Medium Grid 2 Accent 2" w:uiPriority="68"/>
-    <w:lsdException w:name="Medium Grid 3 Accent 2" w:uiPriority="69"/>
-    <w:lsdException w:name="Dark List Accent 2" w:uiPriority="70"/>
-    <w:lsdException w:name="Colorful Shading Accent 2" w:uiPriority="71"/>
-    <w:lsdException w:name="Colorful List Accent 2" w:uiPriority="72"/>
-    <w:lsdException w:name="Colorful Grid Accent 2" w:uiPriority="73"/>
-    <w:lsdException w:name="Light Shading Accent 3" w:uiPriority="60"/>
-    <w:lsdException w:name="Light List Accent 3" w:uiPriority="61"/>
-    <w:lsdException w:name="Light Grid Accent 3" w:uiPriority="62"/>
-    <w:lsdException w:name="Medium Shading 1 Accent 3" w:uiPriority="63"/>
-    <w:lsdException w:name="Medium Shading 2 Accent 3" w:uiPriority="64"/>
-    <w:lsdException w:name="Medium List 1 Accent 3" w:uiPriority="65"/>
-    <w:lsdException w:name="Medium List 2 Accent 3" w:uiPriority="66"/>
-    <w:lsdException w:name="Medium Grid 1 Accent 3" w:uiPriority="67"/>
-    <w:lsdException w:name="Medium Grid 2 Accent 3" w:uiPriority="68"/>
-    <w:lsdException w:name="Medium Grid 3 Accent 3" w:uiPriority="69"/>
-    <w:lsdException w:name="Dark List Accent 3" w:uiPriority="70"/>
-    <w:lsdException w:name="Colorful Shading Accent 3" w:uiPriority="71"/>
-    <w:lsdException w:name="Colorful List Accent 3" w:uiPriority="72"/>
-    <w:lsdException w:name="Colorful Grid Accent 3" w:uiPriority="73"/>
-    <w:lsdException w:name="Light Shading Accent 4" w:uiPriority="60"/>
-    <w:lsdException w:name="Light List Accent 4" w:uiPriority="61"/>
-    <w:lsdException w:name="Light Grid Accent 4" w:uiPriority="62"/>
-    <w:lsdException w:name="Medium Shading 1 Accent 4" w:uiPriority="63"/>
-    <w:lsdException w:name="Medium Shading 2 Accent 4" w:uiPriority="64"/>
-    <w:lsdException w:name="Medium List 1 Accent 4" w:uiPriority="65"/>
-    <w:lsdException w:name="Medium List 2 Accent 4" w:uiPriority="66"/>
-    <w:lsdException w:name="Medium Grid 1 Accent 4" w:uiPriority="67"/>
-    <w:lsdException w:name="Medium Grid 2 Accent 4" w:uiPriority="68"/>
-    <w:lsdException w:name="Medium Grid 3 Accent 4" w:uiPriority="69"/>
-    <w:lsdException w:name="Dark List Accent 4" w:uiPriority="70"/>
-    <w:lsdException w:name="Colorful Shading Accent 4" w:uiPriority="71"/>
-    <w:lsdException w:name="Colorful List Accent 4" w:uiPriority="72"/>
-    <w:lsdException w:name="Colorful Grid Accent 4" w:uiPriority="73"/>
-    <w:lsdException w:name="Light Shading Accent 5" w:uiPriority="60"/>
-    <w:lsdException w:name="Light List Accent 5" w:uiPriority="61"/>
-    <w:lsdException w:name="Light Grid Accent 5" w:uiPriority="62"/>
-    <w:lsdException w:name="Medium Shading 1 Accent 5" w:uiPriority="63"/>
-    <w:lsdException w:name="Medium Shading 2 Accent 5" w:uiPriority="64"/>
-    <w:lsdException w:name="Medium List 1 Accent 5" w:uiPriority="65"/>
-    <w:lsdException w:name="Medium List 2 Accent 5" w:uiPriority="66"/>
-    <w:lsdException w:name="Medium Grid 1 Accent 5" w:uiPriority="67"/>
-    <w:lsdException w:name="Medium Grid 2 Accent 5" w:uiPriority="68"/>
-    <w:lsdException w:name="Medium Grid 3 Accent 5" w:uiPriority="69"/>
-    <w:lsdException w:name="Dark List Accent 5" w:uiPriority="70"/>
-    <w:lsdException w:name="Colorful Shading Accent 5" w:uiPriority="71"/>
-    <w:lsdException w:name="Colorful List Accent 5" w:uiPriority="72"/>
-    <w:lsdException w:name="Colorful Grid Accent 5" w:uiPriority="73"/>
-    <w:lsdException w:name="Light Shading Accent 6" w:uiPriority="60"/>
-    <w:lsdException w:name="Light List Accent 6" w:uiPriority="61"/>
-    <w:lsdException w:name="Light Grid Accent 6" w:uiPriority="62"/>
-    <w:lsdException w:name="Medium Shading 1 Accent 6" w:uiPriority="63"/>
-    <w:lsdException w:name="Medium Shading 2 Accent 6" w:uiPriority="64"/>
-    <w:lsdException w:name="Medium List 1 Accent 6" w:uiPriority="65"/>
-    <w:lsdException w:name="Medium List 2 Accent 6" w:uiPriority="66"/>
-    <w:lsdException w:name="Medium Grid 1 Accent 6" w:uiPriority="67"/>
-    <w:lsdException w:name="Medium Grid 2 Accent 6" w:uiPriority="68"/>
-    <w:lsdException w:name="Medium Grid 3 Accent 6" w:uiPriority="69"/>
-    <w:lsdException w:name="Dark List Accent 6" w:uiPriority="70"/>
-    <w:lsdException w:name="Colorful Shading Accent 6" w:uiPriority="71"/>
-    <w:lsdException w:name="Colorful List Accent 6" w:uiPriority="72"/>
-    <w:lsdException w:name="Colorful Grid Accent 6" w:uiPriority="73"/>
-    <w:lsdException w:name="Subtle Emphasis" w:uiPriority="19" w:qFormat="1"/>
-    <w:lsdException w:name="Intense Emphasis" w:uiPriority="21" w:qFormat="1"/>
-    <w:lsdException w:name="Subtle Reference" w:uiPriority="31" w:qFormat="1"/>
-    <w:lsdException w:name="Intense Reference" w:uiPriority="32" w:qFormat="1"/>
-    <w:lsdException w:name="Book Title" w:uiPriority="33" w:qFormat="1"/>
-    <w:lsdException w:name="Bibliography" w:semiHidden="1" w:uiPriority="37" w:unhideWhenUsed="1"/>
-    <w:lsdException w:name="TOC Heading" w:semiHidden="1" w:uiPriority="39" w:unhideWhenUsed="1" w:qFormat="1"/>
-    <w:lsdException w:name="Plain Table 1" w:uiPriority="41"/>
-    <w:lsdException w:name="Plain Table 2" w:uiPriority="42"/>
-    <w:lsdException w:name="Plain Table 3" w:uiPriority="43"/>
-    <w:lsdException w:name="Plain Table 4" w:uiPriority="44"/>
-    <w:lsdException w:name="Plain Table 5" w:uiPriority="45"/>
-    <w:lsdException w:name="Grid Table Light" w:uiPriority="40"/>
-    <w:lsdException w:name="Grid Table 1 Light" w:uiPriority="46"/>
-    <w:lsdException w:name="Grid Table 2" w:uiPriority="47"/>
-    <w:lsdException w:name="Grid Table 3" w:uiPriority="48"/>
-    <w:lsdException w:name="Grid Table 4" w:uiPriority="49"/>
-    <w:lsdException w:name="Grid Table 5 Dark" w:uiPriority="50"/>
-    <w:lsdException w:name="Grid Table 6 Colorful" w:uiPriority="51"/>
-    <w:lsdException w:name="Grid Table 7 Colorful" w:uiPriority="52"/>
-    <w:lsdException w:name="Grid Table 1 Light Accent 1" w:uiPriority="46"/>
-    <w:lsdException w:name="Grid Table 2 Accent 1" w:uiPriority="47"/>
-    <w:lsdException w:name="Grid Table 3 Accent 1" w:uiPriority="48"/>
-    <w:lsdException w:name="Grid Table 4 Accent 1" w:uiPriority="49"/>
-    <w:lsdException w:name="Grid Table 5 Dark Accent 1" w:uiPriority="50"/>
-    <w:lsdException w:name="Grid Table 6 Colorful Accent 1" w:uiPriority="51"/>
-    <w:lsdException w:name="Grid Table 7 Colorful Accent 1" w:uiPriority="52"/>
-    <w:lsdException w:name="Grid Table 1 Light Accent 2" w:uiPriority="46"/>
-    <w:lsdException w:name="Grid Table 2 Accent 2" w:uiPriority="47"/>
-    <w:lsdException w:name="Grid Table 3 Accent 2" w:uiPriority="48"/>
-    <w:lsdException w:name="Grid Table 4 Accent 2" w:uiPriority="49"/>
-    <w:lsdException w:name="Grid Table 5 Dark Accent 2" w:uiPriority="50"/>
-    <w:lsdException w:name="Grid Table 6 Colorful Accent 2" w:uiPriority="51"/>
-    <w:lsdException w:name="Grid Table 7 Colorful Accent 2" w:uiPriority="52"/>
-    <w:lsdException w:name="Grid Table 1 Light Accent 3" w:uiPriority="46"/>
-    <w:lsdException w:name="Grid Table 2 Accent 3" w:uiPriority="47"/>
-    <w:lsdException w:name="Grid Table 3 Accent 3" w:uiPriority="48"/>
-    <w:lsdException w:name="Grid Table 4 Accent 3" w:uiPriority="49"/>
-    <w:lsdException w:name="Grid Table 5 Dark Accent 3" w:uiPriority="50"/>
-    <w:lsdException w:name="Grid Table 6 Colorful Accent 3" w:uiPriority="51"/>
-    <w:lsdException w:name="Grid Table 7 Colorful Accent 3" w:uiPriority="52"/>
-    <w:lsdException w:name="Grid Table 1 Light Accent 4" w:uiPriority="46"/>
-    <w:lsdException w:name="Grid Table 2 Accent 4" w:uiPriority="47"/>
-    <w:lsdException w:name="Grid Table 3 Accent 4" w:uiPriority="48"/>
-    <w:lsdException w:name="Grid Table 4 Accent 4" w:uiPriority="49"/>
-    <w:lsdException w:name="Grid Table 5 Dark Accent 4" w:uiPriority="50"/>
-    <w:lsdException w:name="Grid Table 6 Colorful Accent 4" w:uiPriority="51"/>
-    <w:lsdException w:name="Grid Table 7 Colorful Accent 4" w:uiPriority="52"/>
-    <w:lsdException w:name="Grid Table 1 Light Accent 5" w:uiPriority="46"/>
-    <w:lsdException w:name="Grid Table 2 Accent 5" w:uiPriority="47"/>
-    <w:lsdException w:name="Grid Table 3 Accent 5" w:uiPriority="48"/>
-    <w:lsdException w:name="Grid Table 4 Accent 5" w:uiPriority="49"/>
-    <w:lsdException w:name="Grid Table 5 Dark Accent 5" w:uiPriority="50"/>
-    <w:lsdException w:name="Grid Table 6 Colorful Accent 5" w:uiPriority="51"/>
-    <w:lsdException w:name="Grid Table 7 Colorful Accent 5" w:uiPriority="52"/>
-    <w:lsdException w:name="Grid Table 1 Light Accent 6" w:uiPriority="46"/>
-    <w:lsdException w:name="Grid Table 2 Accent 6" w:uiPriority="47"/>
-    <w:lsdException w:name="Grid Table 3 Accent 6" w:uiPriority="48"/>
-    <w:lsdException w:name="Grid Table 4 Accent 6" w:uiPriority="49"/>
-    <w:lsdException w:name="Grid Table 5 Dark Accent 6" w:uiPriority="50"/>
-    <w:lsdException w:name="Grid Table 6 Colorful Accent 6" w:uiPriority="51"/>
-    <w:lsdException w:name="Grid Table 7 Colorful Accent 6" w:uiPriority="52"/>
-    <w:lsdException w:name="List Table 1 Light" w:uiPriority="46"/>
-    <w:lsdException w:name="List Table 2" w:uiPriority="47"/>
-    <w:lsdException w:name="List Table 3" w:uiPriority="48"/>
-    <w:lsdException w:name="List Table 4" w:uiPriority="49"/>
-    <w:lsdException w:name="List Table 5 Dark" w:uiPriority="50"/>
-    <w:lsdException w:name="List Table 6 Colorful" w:uiPriority="51"/>
-    <w:lsdException w:name="List Table 7 Colorful" w:uiPriority="52"/>
-    <w:lsdException w:name="List Table 1 Light Accent 1" w:uiPriority="46"/>
-    <w:lsdException w:name="List Table 2 Accent 1" w:uiPriority="47"/>
-    <w:lsdException w:name="List Table 3 Accent 1" w:uiPriority="48"/>
-    <w:lsdException w:name="List Table 4 Accent 1" w:uiPriority="49"/>
-    <w:lsdException w:name="List Table 5 Dark Accent 1" w:uiPriority="50"/>
-    <w:lsdException w:name="List Table 6 Colorful Accent 1" w:uiPriority="51"/>
-    <w:lsdException w:name="List Table 7 Colorful Accent 1" w:uiPriority="52"/>
-    <w:lsdException w:name="List Table 1 Light Accent 2" w:uiPriority="46"/>
-    <w:lsdException w:name="List Table 2 Accent 2" w:uiPriority="47"/>
-    <w:lsdException w:name="List Table 3 Accent 2" w:uiPriority="48"/>
-    <w:lsdException w:name="List Table 4 Accent 2" w:uiPriority="49"/>
-    <w:lsdException w:name="List Table 5 Dark Accent 2" w:uiPriority="50"/>
-    <w:lsdException w:name="List Table 6 Colorful Accent 2" w:uiPriority="51"/>
-    <w:lsdException w:name="List Table 7 Colorful Accent 2" w:uiPriority="52"/>
-    <w:lsdException w:name="List Table 1 Light Accent 3" w:uiPriority="46"/>
-    <w:lsdException w:name="List Table 2 Accent 3" w:uiPriority="47"/>
-    <w:lsdException w:name="List Table 3 Accent 3" w:uiPriority="48"/>
-    <w:lsdException w:name="List Table 4 Accent 3" w:uiPriority="49"/>
-    <w:lsdException w:name="List Table 5 Dark Accent 3" w:uiPriority="50"/>
-    <w:lsdException w:name="List Table 6 Colorful Accent 3" w:uiPriority="51"/>
-    <w:lsdException w:name="List Table 7 Colorful Accent 3" w:uiPriority="52"/>
-    <w:lsdException w:name="List Table 1 Light Accent 4" w:uiPriority="46"/>
-    <w:lsdException w:name="List Table 2 Accent 4" w:uiPriority="47"/>
-    <w:lsdException w:name="List Table 3 Accent 4" w:uiPriority="48"/>
-    <w:lsdException w:name="List Table 4 Accent 4" w:uiPriority="49"/>
-    <w:lsdException w:name="List Table 5 Dark Accent 4" w:uiPriority="50"/>
-    <w:lsdException w:name="List Table 6 Colorful Accent 4" w:uiPriority="51"/>
-    <w:lsdException w:name="List Table 7 Colorful Accent 4" w:uiPriority="52"/>
-    <w:lsdException w:name="List Table 1 Light Accent 5" w:uiPriority="46"/>
-    <w:lsdException w:name="List Table 2 Accent 5" w:uiPriority="47"/>
-    <w:lsdException w:name="List Table 3 Accent 5" w:uiPriority="48"/>
-    <w:lsdException w:name="List Table 4 Accent 5" w:uiPriority="49"/>
-    <w:lsdException w:name="List Table 5 Dark Accent 5" w:uiPriority="50"/>
-    <w:lsdException w:name="List Table 6 Colorful Accent 5" w:uiPriority="51"/>
-    <w:lsdException w:name="List Table 7 Colorful Accent 5" w:uiPriority="52"/>
-    <w:lsdException w:name="List Table 1 Light Accent 6" w:uiPriority="46"/>
-    <w:lsdException w:name="List Table 2 Accent 6" w:uiPriority="47"/>
-    <w:lsdException w:name="List Table 3 Accent 6" w:uiPriority="48"/>
-    <w:lsdException w:name="List Table 4 Accent 6" w:uiPriority="49"/>
-    <w:lsdException w:name="List Table 5 Dark Accent 6" w:uiPriority="50"/>
-    <w:lsdException w:name="List Table 6 Colorful Accent 6" w:uiPriority="51"/>
-    <w:lsdException w:name="List Table 7 Colorful Accent 6" w:uiPriority="52"/>
-    <w:lsdException w:name="Mention" w:semiHidden="1" w:unhideWhenUsed="1"/>
-    <w:lsdException w:name="Smart Hyperlink" w:semiHidden="1" w:unhideWhenUsed="1"/>
-    <w:lsdException w:name="Hashtag" w:semiHidden="1" w:unhideWhenUsed="1"/>
-    <w:lsdException w:name="Unresolved Mention" w:semiHidden="1" w:unhideWhenUsed="1"/>
-    <w:lsdException w:name="Smart Link" w:semiHidden="1" w:unhideWhenUsed="1"/>
+  <w:latentStyles w:defLockedState="0" w:defUIPriority="99" w:defSemiHidden="1" w:defUnhideWhenUsed="1" w:defQFormat="0" w:count="267">
+    <w:lsdException w:name="Normal" w:semiHidden="0" w:uiPriority="0" w:unhideWhenUsed="0" w:qFormat="1"/>
+    <w:lsdException w:name="heading 1" w:semiHidden="0" w:uiPriority="9" w:unhideWhenUsed="0" w:qFormat="1"/>
+    <w:lsdException w:name="heading 2" w:uiPriority="9" w:qFormat="1"/>
+    <w:lsdException w:name="heading 3" w:uiPriority="9" w:qFormat="1"/>
+    <w:lsdException w:name="heading 4" w:uiPriority="9" w:qFormat="1"/>
+    <w:lsdException w:name="heading 5" w:uiPriority="9" w:qFormat="1"/>
+    <w:lsdException w:name="heading 6" w:uiPriority="9" w:qFormat="1"/>
+    <w:lsdException w:name="heading 7" w:uiPriority="9" w:qFormat="1"/>
+    <w:lsdException w:name="heading 8" w:uiPriority="9" w:qFormat="1"/>
+    <w:lsdException w:name="heading 9" w:uiPriority="9" w:qFormat="1"/>
+    <w:lsdException w:name="toc 1" w:uiPriority="39"/>
+    <w:lsdException w:name="toc 2" w:uiPriority="39"/>
+    <w:lsdException w:name="toc 3" w:uiPriority="39"/>
+    <w:lsdException w:name="toc 4" w:uiPriority="39"/>
+    <w:lsdException w:name="toc 5" w:uiPriority="39"/>
+    <w:lsdException w:name="toc 6" w:uiPriority="39"/>
+    <w:lsdException w:name="toc 7" w:uiPriority="39"/>
+    <w:lsdException w:name="toc 8" w:uiPriority="39"/>
+    <w:lsdException w:name="toc 9" w:uiPriority="39"/>
+    <w:lsdException w:name="caption" w:uiPriority="35" w:qFormat="1"/>
+    <w:lsdException w:name="Title" w:semiHidden="0" w:uiPriority="10" w:unhideWhenUsed="0" w:qFormat="1"/>
+    <w:lsdException w:name="Default Paragraph Font" w:uiPriority="1"/>
+    <w:lsdException w:name="Subtitle" w:semiHidden="0" w:uiPriority="11" w:unhideWhenUsed="0" w:qFormat="1"/>
+    <w:lsdException w:name="Strong" w:semiHidden="0" w:uiPriority="22" w:unhideWhenUsed="0" w:qFormat="1"/>
+    <w:lsdException w:name="Emphasis" w:semiHidden="0" w:uiPriority="20" w:unhideWhenUsed="0" w:qFormat="1"/>
+    <w:lsdException w:name="Normal Table" w:semiHidden="0" w:unhideWhenUsed="0"/>
+    <w:lsdException w:name="Table Web 3" w:semiHidden="0" w:unhideWhenUsed="0"/>
+    <w:lsdException w:name="Table Grid" w:semiHidden="0" w:uiPriority="39" w:unhideWhenUsed="0"/>
+    <w:lsdException w:name="Table Theme" w:semiHidden="0" w:unhideWhenUsed="0"/>
+    <w:lsdException w:name="Placeholder Text" w:unhideWhenUsed="0"/>
+    <w:lsdException w:name="No Spacing" w:semiHidden="0" w:uiPriority="1" w:unhideWhenUsed="0" w:qFormat="1"/>
+    <w:lsdException w:name="Light Shading" w:semiHidden="0" w:uiPriority="60" w:unhideWhenUsed="0"/>
+    <w:lsdException w:name="Light List" w:semiHidden="0" w:uiPriority="61" w:unhideWhenUsed="0"/>
+    <w:lsdException w:name="Light Grid" w:semiHidden="0" w:uiPriority="62" w:unhideWhenUsed="0"/>
+    <w:lsdException w:name="Medium Shading 1" w:semiHidden="0" w:uiPriority="63" w:unhideWhenUsed="0"/>
+    <w:lsdException w:name="Medium Shading 2" w:semiHidden="0" w:uiPriority="64" w:unhideWhenUsed="0"/>
+    <w:lsdException w:name="Medium List 1" w:semiHidden="0" w:uiPriority="65" w:unhideWhenUsed="0"/>
+    <w:lsdException w:name="Medium List 2" w:semiHidden="0" w:uiPriority="66" w:unhideWhenUsed="0"/>
+    <w:lsdException w:name="Medium Grid 1" w:semiHidden="0" w:uiPriority="67" w:unhideWhenUsed="0"/>
+    <w:lsdException w:name="Medium Grid 2" w:semiHidden="0" w:uiPriority="68" w:unhideWhenUsed="0"/>
+    <w:lsdException w:name="Medium Grid 3" w:semiHidden="0" w:uiPriority="69" w:unhideWhenUsed="0"/>
+    <w:lsdException w:name="Dark List" w:semiHidden="0" w:uiPriority="70" w:unhideWhenUsed="0"/>
+    <w:lsdException w:name="Colorful Shading" w:semiHidden="0" w:uiPriority="71" w:unhideWhenUsed="0"/>
+    <w:lsdException w:name="Colorful List" w:semiHidden="0" w:uiPriority="72" w:unhideWhenUsed="0"/>
+    <w:lsdException w:name="Colorful Grid" w:semiHidden="0" w:uiPriority="73" w:unhideWhenUsed="0"/>
+    <w:lsdException w:name="Light Shading Accent 1" w:semiHidden="0" w:uiPriority="60" w:unhideWhenUsed="0"/>
+    <w:lsdException w:name="Light List Accent 1" w:semiHidden="0" w:uiPriority="61" w:unhideWhenUsed="0"/>
+    <w:lsdException w:name="Light Grid Accent 1" w:semiHidden="0" w:uiPriority="62" w:unhideWhenUsed="0"/>
+    <w:lsdException w:name="Medium Shading 1 Accent 1" w:semiHidden="0" w:uiPriority="63" w:unhideWhenUsed="0"/>
+    <w:lsdException w:name="Medium Shading 2 Accent 1" w:semiHidden="0" w:uiPriority="64" w:unhideWhenUsed="0"/>
+    <w:lsdException w:name="Medium List 1 Accent 1" w:semiHidden="0" w:uiPriority="65" w:unhideWhenUsed="0"/>
+    <w:lsdException w:name="Revision" w:unhideWhenUsed="0"/>
+    <w:lsdException w:name="List Paragraph" w:semiHidden="0" w:uiPriority="34" w:unhideWhenUsed="0" w:qFormat="1"/>
+    <w:lsdException w:name="Quote" w:semiHidden="0" w:uiPriority="29" w:unhideWhenUsed="0" w:qFormat="1"/>
+    <w:lsdException w:name="Intense Quote" w:semiHidden="0" w:uiPriority="30" w:unhideWhenUsed="0" w:qFormat="1"/>
+    <w:lsdException w:name="Medium List 2 Accent 1" w:semiHidden="0" w:uiPriority="66" w:unhideWhenUsed="0"/>
+    <w:lsdException w:name="Medium Grid 1 Accent 1" w:semiHidden="0" w:uiPriority="67" w:unhideWhenUsed="0"/>
+    <w:lsdException w:name="Medium Grid 2 Accent 1" w:semiHidden="0" w:uiPriority="68" w:unhideWhenUsed="0"/>
+    <w:lsdException w:name="Medium Grid 3 Accent 1" w:semiHidden="0" w:uiPriority="69" w:unhideWhenUsed="0"/>
+    <w:lsdException w:name="Dark List Accent 1" w:semiHidden="0" w:uiPriority="70" w:unhideWhenUsed="0"/>
+    <w:lsdException w:name="Colorful Shading Accent 1" w:semiHidden="0" w:uiPriority="71" w:unhideWhenUsed="0"/>
+    <w:lsdException w:name="Colorful List Accent 1" w:semiHidden="0" w:uiPriority="72" w:unhideWhenUsed="0"/>
+    <w:lsdException w:name="Colorful Grid Accent 1" w:semiHidden="0" w:uiPriority="73" w:unhideWhenUsed="0"/>
+    <w:lsdException w:name="Light Shading Accent 2" w:semiHidden="0" w:uiPriority="60" w:unhideWhenUsed="0"/>
+    <w:lsdException w:name="Light List Accent 2" w:semiHidden="0" w:uiPriority="61" w:unhideWhenUsed="0"/>
+    <w:lsdException w:name="Light Grid Accent 2" w:semiHidden="0" w:uiPriority="62" w:unhideWhenUsed="0"/>
+    <w:lsdException w:name="Medium Shading 1 Accent 2" w:semiHidden="0" w:uiPriority="63" w:unhideWhenUsed="0"/>
+    <w:lsdException w:name="Medium Shading 2 Accent 2" w:semiHidden="0" w:uiPriority="64" w:unhideWhenUsed="0"/>
+    <w:lsdException w:name="Medium List 1 Accent 2" w:semiHidden="0" w:uiPriority="65" w:unhideWhenUsed="0"/>
+    <w:lsdException w:name="Medium List 2 Accent 2" w:semiHidden="0" w:uiPriority="66" w:unhideWhenUsed="0"/>
+    <w:lsdException w:name="Medium Grid 1 Accent 2" w:semiHidden="0" w:uiPriority="67" w:unhideWhenUsed="0"/>
+    <w:lsdException w:name="Medium Grid 2 Accent 2" w:semiHidden="0" w:uiPriority="68" w:unhideWhenUsed="0"/>
+    <w:lsdException w:name="Medium Grid 3 Accent 2" w:semiHidden="0" w:uiPriority="69" w:unhideWhenUsed="0"/>
+    <w:lsdException w:name="Dark List Accent 2" w:semiHidden="0" w:uiPriority="70" w:unhideWhenUsed="0"/>
+    <w:lsdException w:name="Colorful Shading Accent 2" w:semiHidden="0" w:uiPriority="71" w:unhideWhenUsed="0"/>
+    <w:lsdException w:name="Colorful List Accent 2" w:semiHidden="0" w:uiPriority="72" w:unhideWhenUsed="0"/>
+    <w:lsdException w:name="Colorful Grid Accent 2" w:semiHidden="0" w:uiPriority="73" w:unhideWhenUsed="0"/>
+    <w:lsdException w:name="Light Shading Accent 3" w:semiHidden="0" w:uiPriority="60" w:unhideWhenUsed="0"/>
+    <w:lsdException w:name="Light List Accent 3" w:semiHidden="0" w:uiPriority="61" w:unhideWhenUsed="0"/>
+    <w:lsdException w:name="Light Grid Accent 3" w:semiHidden="0" w:uiPriority="62" w:unhideWhenUsed="0"/>
+    <w:lsdException w:name="Medium Shading 1 Accent 3" w:semiHidden="0" w:uiPriority="63" w:unhideWhenUsed="0"/>
+    <w:lsdException w:name="Medium Shading 2 Accent 3" w:semiHidden="0" w:uiPriority="64" w:unhideWhenUsed="0"/>
+    <w:lsdException w:name="Medium List 1 Accent 3" w:semiHidden="0" w:uiPriority="65" w:unhideWhenUsed="0"/>
+    <w:lsdException w:name="Medium List 2 Accent 3" w:semiHidden="0" w:uiPriority="66" w:unhideWhenUsed="0"/>
+    <w:lsdException w:name="Medium Grid 1 Accent 3" w:semiHidden="0" w:uiPriority="67" w:unhideWhenUsed="0"/>
+    <w:lsdException w:name="Medium Grid 2 Accent 3" w:semiHidden="0" w:uiPriority="68" w:unhideWhenUsed="0"/>
+    <w:lsdException w:name="Medium Grid 3 Accent 3" w:semiHidden="0" w:uiPriority="69" w:unhideWhenUsed="0"/>
+    <w:lsdException w:name="Dark List Accent 3" w:semiHidden="0" w:uiPriority="70" w:unhideWhenUsed="0"/>
+    <w:lsdException w:name="Colorful Shading Accent 3" w:semiHidden="0" w:uiPriority="71" w:unhideWhenUsed="0"/>
+    <w:lsdException w:name="Colorful List Accent 3" w:semiHidden="0" w:uiPriority="72" w:unhideWhenUsed="0"/>
+    <w:lsdException w:name="Colorful Grid Accent 3" w:semiHidden="0" w:uiPriority="73" w:unhideWhenUsed="0"/>
+    <w:lsdException w:name="Light Shading Accent 4" w:semiHidden="0" w:uiPriority="60" w:unhideWhenUsed="0"/>
+    <w:lsdException w:name="Light List Accent 4" w:semiHidden="0" w:uiPriority="61" w:unhideWhenUsed="0"/>
+    <w:lsdException w:name="Light Grid Accent 4" w:semiHidden="0" w:uiPriority="62" w:unhideWhenUsed="0"/>
+    <w:lsdException w:name="Medium Shading 1 Accent 4" w:semiHidden="0" w:uiPriority="63" w:unhideWhenUsed="0"/>
+    <w:lsdException w:name="Medium Shading 2 Accent 4" w:semiHidden="0" w:uiPriority="64" w:unhideWhenUsed="0"/>
+    <w:lsdException w:name="Medium List 1 Accent 4" w:semiHidden="0" w:uiPriority="65" w:unhideWhenUsed="0"/>
+    <w:lsdException w:name="Medium List 2 Accent 4" w:semiHidden="0" w:uiPriority="66" w:unhideWhenUsed="0"/>
+    <w:lsdException w:name="Medium Grid 1 Accent 4" w:semiHidden="0" w:uiPriority="67" w:unhideWhenUsed="0"/>
+    <w:lsdException w:name="Medium Grid 2 Accent 4" w:semiHidden="0" w:uiPriority="68" w:unhideWhenUsed="0"/>
+    <w:lsdException w:name="Medium Grid 3 Accent 4" w:semiHidden="0" w:uiPriority="69" w:unhideWhenUsed="0"/>
+    <w:lsdException w:name="Dark List Accent 4" w:semiHidden="0" w:uiPriority="70" w:unhideWhenUsed="0"/>
+    <w:lsdException w:name="Colorful Shading Accent 4" w:semiHidden="0" w:uiPriority="71" w:unhideWhenUsed="0"/>
+    <w:lsdException w:name="Colorful List Accent 4" w:semiHidden="0" w:uiPriority="72" w:unhideWhenUsed="0"/>
+    <w:lsdException w:name="Colorful Grid Accent 4" w:semiHidden="0" w:uiPriority="73" w:unhideWhenUsed="0"/>
+    <w:lsdException w:name="Light Shading Accent 5" w:semiHidden="0" w:uiPriority="60" w:unhideWhenUsed="0"/>
+    <w:lsdException w:name="Light List Accent 5" w:semiHidden="0" w:uiPriority="61" w:unhideWhenUsed="0"/>
+    <w:lsdException w:name="Light Grid Accent 5" w:semiHidden="0" w:uiPriority="62" w:unhideWhenUsed="0"/>
+    <w:lsdException w:name="Medium Shading 1 Accent 5" w:semiHidden="0" w:uiPriority="63" w:unhideWhenUsed="0"/>
+    <w:lsdException w:name="Medium Shading 2 Accent 5" w:semiHidden="0" w:uiPriority="64" w:unhideWhenUsed="0"/>
+    <w:lsdException w:name="Medium List 1 Accent 5" w:semiHidden="0" w:uiPriority="65" w:unhideWhenUsed="0"/>
+    <w:lsdException w:name="Medium List 2 Accent 5" w:semiHidden="0" w:uiPriority="66" w:unhideWhenUsed="0"/>
+    <w:lsdException w:name="Medium Grid 1 Accent 5" w:semiHidden="0" w:uiPriority="67" w:unhideWhenUsed="0"/>
+    <w:lsdException w:name="Medium Grid 2 Accent 5" w:semiHidden="0" w:uiPriority="68" w:unhideWhenUsed="0"/>
+    <w:lsdException w:name="Medium Grid 3 Accent 5" w:semiHidden="0" w:uiPriority="69" w:unhideWhenUsed="0"/>
+    <w:lsdException w:name="Dark List Accent 5" w:semiHidden="0" w:uiPriority="70" w:unhideWhenUsed="0"/>
+    <w:lsdException w:name="Colorful Shading Accent 5" w:semiHidden="0" w:uiPriority="71" w:unhideWhenUsed="0"/>
+    <w:lsdException w:name="Colorful List Accent 5" w:semiHidden="0" w:uiPriority="72" w:unhideWhenUsed="0"/>
+    <w:lsdException w:name="Colorful Grid Accent 5" w:semiHidden="0" w:uiPriority="73" w:unhideWhenUsed="0"/>
+    <w:lsdException w:name="Light Shading Accent 6" w:semiHidden="0" w:uiPriority="60" w:unhideWhenUsed="0"/>
+    <w:lsdException w:name="Light List Accent 6" w:semiHidden="0" w:uiPriority="61" w:unhideWhenUsed="0"/>
+    <w:lsdException w:name="Light Grid Accent 6" w:semiHidden="0" w:uiPriority="62" w:unhideWhenUsed="0"/>
+    <w:lsdException w:name="Medium Shading 1 Accent 6" w:semiHidden="0" w:uiPriority="63" w:unhideWhenUsed="0"/>
+    <w:lsdException w:name="Medium Shading 2 Accent 6" w:semiHidden="0" w:uiPriority="64" w:unhideWhenUsed="0"/>
+    <w:lsdException w:name="Medium List 1 Accent 6" w:semiHidden="0" w:uiPriority="65" w:unhideWhenUsed="0"/>
+    <w:lsdException w:name="Medium List 2 Accent 6" w:semiHidden="0" w:uiPriority="66" w:unhideWhenUsed="0"/>
+    <w:lsdException w:name="Medium Grid 1 Accent 6" w:semiHidden="0" w:uiPriority="67" w:unhideWhenUsed="0"/>
+    <w:lsdException w:name="Medium Grid 2 Accent 6" w:semiHidden="0" w:uiPriority="68" w:unhideWhenUsed="0"/>
+    <w:lsdException w:name="Medium Grid 3 Accent 6" w:semiHidden="0" w:uiPriority="69" w:unhideWhenUsed="0"/>
+    <w:lsdException w:name="Dark List Accent 6" w:semiHidden="0" w:uiPriority="70" w:unhideWhenUsed="0"/>
+    <w:lsdException w:name="Colorful Shading Accent 6" w:semiHidden="0" w:uiPriority="71" w:unhideWhenUsed="0"/>
+    <w:lsdException w:name="Colorful List Accent 6" w:semiHidden="0" w:uiPriority="72" w:unhideWhenUsed="0"/>
+    <w:lsdException w:name="Colorful Grid Accent 6" w:semiHidden="0" w:uiPriority="73" w:unhideWhenUsed="0"/>
+    <w:lsdException w:name="Subtle Emphasis" w:semiHidden="0" w:uiPriority="19" w:unhideWhenUsed="0" w:qFormat="1"/>
+    <w:lsdException w:name="Intense Emphasis" w:semiHidden="0" w:uiPriority="21" w:unhideWhenUsed="0" w:qFormat="1"/>
+    <w:lsdException w:name="Subtle Reference" w:semiHidden="0" w:uiPriority="31" w:unhideWhenUsed="0" w:qFormat="1"/>
+    <w:lsdException w:name="Intense Reference" w:semiHidden="0" w:uiPriority="32" w:unhideWhenUsed="0" w:qFormat="1"/>
+    <w:lsdException w:name="Book Title" w:semiHidden="0" w:uiPriority="33" w:unhideWhenUsed="0" w:qFormat="1"/>
+    <w:lsdException w:name="Bibliography" w:uiPriority="37"/>
+    <w:lsdException w:name="TOC Heading" w:uiPriority="39" w:qFormat="1"/>
   </w:latentStyles>
-  <w:style w:type="paragraph" w:default="1" w:styleId="Normale">
+  <w:style w:type="paragraph" w:default="1" w:styleId="Normal">
     <w:name w:val="Normal"/>
     <w:qFormat/>
     <w:rsid w:val="008B5591"/>
   </w:style>
-  <w:style w:type="character" w:default="1" w:styleId="Carpredefinitoparagrafo">
+  <w:style w:type="character" w:default="1" w:styleId="DefaultParagraphFont">
     <w:name w:val="Default Paragraph Font"/>
     <w:uiPriority w:val="1"/>
     <w:semiHidden/>
     <w:unhideWhenUsed/>
   </w:style>
-  <w:style w:type="table" w:default="1" w:styleId="Tabellanormale">
+  <w:style w:type="table" w:default="1" w:styleId="TableNormal">
     <w:name w:val="Normal Table"/>
     <w:uiPriority w:val="99"/>
     <w:semiHidden/>
@@ -3320,13 +3130,13 @@
       </w:tblCellMar>
     </w:tblPr>
   </w:style>
-  <w:style w:type="numbering" w:default="1" w:styleId="Nessunelenco">
+  <w:style w:type="numbering" w:default="1" w:styleId="NoList">
     <w:name w:val="No List"/>
     <w:uiPriority w:val="99"/>
     <w:semiHidden/>
     <w:unhideWhenUsed/>
   </w:style>
-  <w:style w:type="paragraph" w:styleId="Nessunaspaziatura">
+  <w:style w:type="paragraph" w:styleId="NoSpacing">
     <w:name w:val="No Spacing"/>
     <w:uiPriority w:val="1"/>
     <w:qFormat/>
@@ -3335,10 +3145,10 @@
       <w:spacing w:after="0" w:line="240" w:lineRule="auto"/>
     </w:pPr>
   </w:style>
-  <w:style w:type="paragraph" w:styleId="Testofumetto">
+  <w:style w:type="paragraph" w:styleId="BalloonText">
     <w:name w:val="Balloon Text"/>
-    <w:basedOn w:val="Normale"/>
-    <w:link w:val="TestofumettoCarattere"/>
+    <w:basedOn w:val="Normal"/>
+    <w:link w:val="BalloonTextChar"/>
     <w:uiPriority w:val="99"/>
     <w:semiHidden/>
     <w:unhideWhenUsed/>
@@ -3352,10 +3162,10 @@
       <w:szCs w:val="18"/>
     </w:rPr>
   </w:style>
-  <w:style w:type="character" w:customStyle="1" w:styleId="TestofumettoCarattere">
-    <w:name w:val="Testo fumetto Carattere"/>
-    <w:basedOn w:val="Carpredefinitoparagrafo"/>
-    <w:link w:val="Testofumetto"/>
+  <w:style w:type="character" w:customStyle="1" w:styleId="BalloonTextChar">
+    <w:name w:val="Balloon Text Char"/>
+    <w:basedOn w:val="DefaultParagraphFont"/>
+    <w:link w:val="BalloonText"/>
     <w:uiPriority w:val="99"/>
     <w:semiHidden/>
     <w:rsid w:val="00DD6CF2"/>
@@ -3365,15 +3175,16 @@
       <w:szCs w:val="18"/>
     </w:rPr>
   </w:style>
-  <w:style w:type="table" w:styleId="Grigliatabella">
+  <w:style w:type="table" w:styleId="TableGrid">
     <w:name w:val="Table Grid"/>
-    <w:basedOn w:val="Tabellanormale"/>
+    <w:basedOn w:val="TableNormal"/>
     <w:uiPriority w:val="39"/>
     <w:rsid w:val="00DD6CF2"/>
     <w:pPr>
       <w:spacing w:after="0" w:line="240" w:lineRule="auto"/>
     </w:pPr>
     <w:tblPr>
+      <w:tblInd w:w="0" w:type="dxa"/>
       <w:tblBorders>
         <w:top w:val="single" w:sz="4" w:space="0" w:color="auto"/>
         <w:left w:val="single" w:sz="4" w:space="0" w:color="auto"/>
@@ -3382,11 +3193,286 @@
         <w:insideH w:val="single" w:sz="4" w:space="0" w:color="auto"/>
         <w:insideV w:val="single" w:sz="4" w:space="0" w:color="auto"/>
       </w:tblBorders>
+      <w:tblCellMar>
+        <w:top w:w="0" w:type="dxa"/>
+        <w:left w:w="108" w:type="dxa"/>
+        <w:bottom w:w="0" w:type="dxa"/>
+        <w:right w:w="108" w:type="dxa"/>
+      </w:tblCellMar>
     </w:tblPr>
   </w:style>
-  <w:style w:type="character" w:styleId="Testosegnaposto">
+  <w:style w:type="character" w:styleId="PlaceholderText">
     <w:name w:val="Placeholder Text"/>
-    <w:basedOn w:val="Carpredefinitoparagrafo"/>
+    <w:basedOn w:val="DefaultParagraphFont"/>
+    <w:uiPriority w:val="99"/>
+    <w:semiHidden/>
+    <w:rsid w:val="0053568A"/>
+    <w:rPr>
+      <w:color w:val="808080"/>
+    </w:rPr>
+  </w:style>
+</w:styles>
+</file>
+
+<file path=word/stylesWithEffects.xml><?xml version="1.0" encoding="utf-8"?>
+<w:styles xmlns:wpc="http://schemas.microsoft.com/office/word/2010/wordprocessingCanvas" xmlns:mc="http://schemas.openxmlformats.org/markup-compatibility/2006" xmlns:o="urn:schemas-microsoft-com:office:office" xmlns:r="http://schemas.openxmlformats.org/officeDocument/2006/relationships" xmlns:m="http://schemas.openxmlformats.org/officeDocument/2006/math" xmlns:v="urn:schemas-microsoft-com:vml" xmlns:wp14="http://schemas.microsoft.com/office/word/2010/wordprocessingDrawing" xmlns:wp="http://schemas.openxmlformats.org/drawingml/2006/wordprocessingDrawing" xmlns:w10="urn:schemas-microsoft-com:office:word" xmlns:w="http://schemas.openxmlformats.org/wordprocessingml/2006/main" xmlns:w14="http://schemas.microsoft.com/office/word/2010/wordml" xmlns:wpg="http://schemas.microsoft.com/office/word/2010/wordprocessingGroup" xmlns:wpi="http://schemas.microsoft.com/office/word/2010/wordprocessingInk" xmlns:wne="http://schemas.microsoft.com/office/word/2006/wordml" xmlns:wps="http://schemas.microsoft.com/office/word/2010/wordprocessingShape" mc:Ignorable="w14 wp14">
+  <w:docDefaults>
+    <w:rPrDefault>
+      <w:rPr>
+        <w:rFonts w:asciiTheme="minorHAnsi" w:eastAsiaTheme="minorHAnsi" w:hAnsiTheme="minorHAnsi" w:cstheme="minorBidi"/>
+        <w:sz w:val="22"/>
+        <w:szCs w:val="22"/>
+        <w:lang w:val="it-IT" w:eastAsia="en-US" w:bidi="ar-SA"/>
+      </w:rPr>
+    </w:rPrDefault>
+    <w:pPrDefault>
+      <w:pPr>
+        <w:spacing w:after="160" w:line="259" w:lineRule="auto"/>
+      </w:pPr>
+    </w:pPrDefault>
+  </w:docDefaults>
+  <w:latentStyles w:defLockedState="0" w:defUIPriority="99" w:defSemiHidden="1" w:defUnhideWhenUsed="1" w:defQFormat="0" w:count="267">
+    <w:lsdException w:name="Normal" w:semiHidden="0" w:uiPriority="0" w:unhideWhenUsed="0" w:qFormat="1"/>
+    <w:lsdException w:name="heading 1" w:semiHidden="0" w:uiPriority="9" w:unhideWhenUsed="0" w:qFormat="1"/>
+    <w:lsdException w:name="heading 2" w:uiPriority="9" w:qFormat="1"/>
+    <w:lsdException w:name="heading 3" w:uiPriority="9" w:qFormat="1"/>
+    <w:lsdException w:name="heading 4" w:uiPriority="9" w:qFormat="1"/>
+    <w:lsdException w:name="heading 5" w:uiPriority="9" w:qFormat="1"/>
+    <w:lsdException w:name="heading 6" w:uiPriority="9" w:qFormat="1"/>
+    <w:lsdException w:name="heading 7" w:uiPriority="9" w:qFormat="1"/>
+    <w:lsdException w:name="heading 8" w:uiPriority="9" w:qFormat="1"/>
+    <w:lsdException w:name="heading 9" w:uiPriority="9" w:qFormat="1"/>
+    <w:lsdException w:name="toc 1" w:uiPriority="39"/>
+    <w:lsdException w:name="toc 2" w:uiPriority="39"/>
+    <w:lsdException w:name="toc 3" w:uiPriority="39"/>
+    <w:lsdException w:name="toc 4" w:uiPriority="39"/>
+    <w:lsdException w:name="toc 5" w:uiPriority="39"/>
+    <w:lsdException w:name="toc 6" w:uiPriority="39"/>
+    <w:lsdException w:name="toc 7" w:uiPriority="39"/>
+    <w:lsdException w:name="toc 8" w:uiPriority="39"/>
+    <w:lsdException w:name="toc 9" w:uiPriority="39"/>
+    <w:lsdException w:name="caption" w:uiPriority="35" w:qFormat="1"/>
+    <w:lsdException w:name="Title" w:semiHidden="0" w:uiPriority="10" w:unhideWhenUsed="0" w:qFormat="1"/>
+    <w:lsdException w:name="Default Paragraph Font" w:uiPriority="1"/>
+    <w:lsdException w:name="Subtitle" w:semiHidden="0" w:uiPriority="11" w:unhideWhenUsed="0" w:qFormat="1"/>
+    <w:lsdException w:name="Strong" w:semiHidden="0" w:uiPriority="22" w:unhideWhenUsed="0" w:qFormat="1"/>
+    <w:lsdException w:name="Emphasis" w:semiHidden="0" w:uiPriority="20" w:unhideWhenUsed="0" w:qFormat="1"/>
+    <w:lsdException w:name="Normal Table" w:semiHidden="0" w:unhideWhenUsed="0"/>
+    <w:lsdException w:name="Table Web 3" w:semiHidden="0" w:unhideWhenUsed="0"/>
+    <w:lsdException w:name="Table Grid" w:semiHidden="0" w:uiPriority="39" w:unhideWhenUsed="0"/>
+    <w:lsdException w:name="Table Theme" w:semiHidden="0" w:unhideWhenUsed="0"/>
+    <w:lsdException w:name="Placeholder Text" w:unhideWhenUsed="0"/>
+    <w:lsdException w:name="No Spacing" w:semiHidden="0" w:uiPriority="1" w:unhideWhenUsed="0" w:qFormat="1"/>
+    <w:lsdException w:name="Light Shading" w:semiHidden="0" w:uiPriority="60" w:unhideWhenUsed="0"/>
+    <w:lsdException w:name="Light List" w:semiHidden="0" w:uiPriority="61" w:unhideWhenUsed="0"/>
+    <w:lsdException w:name="Light Grid" w:semiHidden="0" w:uiPriority="62" w:unhideWhenUsed="0"/>
+    <w:lsdException w:name="Medium Shading 1" w:semiHidden="0" w:uiPriority="63" w:unhideWhenUsed="0"/>
+    <w:lsdException w:name="Medium Shading 2" w:semiHidden="0" w:uiPriority="64" w:unhideWhenUsed="0"/>
+    <w:lsdException w:name="Medium List 1" w:semiHidden="0" w:uiPriority="65" w:unhideWhenUsed="0"/>
+    <w:lsdException w:name="Medium List 2" w:semiHidden="0" w:uiPriority="66" w:unhideWhenUsed="0"/>
+    <w:lsdException w:name="Medium Grid 1" w:semiHidden="0" w:uiPriority="67" w:unhideWhenUsed="0"/>
+    <w:lsdException w:name="Medium Grid 2" w:semiHidden="0" w:uiPriority="68" w:unhideWhenUsed="0"/>
+    <w:lsdException w:name="Medium Grid 3" w:semiHidden="0" w:uiPriority="69" w:unhideWhenUsed="0"/>
+    <w:lsdException w:name="Dark List" w:semiHidden="0" w:uiPriority="70" w:unhideWhenUsed="0"/>
+    <w:lsdException w:name="Colorful Shading" w:semiHidden="0" w:uiPriority="71" w:unhideWhenUsed="0"/>
+    <w:lsdException w:name="Colorful List" w:semiHidden="0" w:uiPriority="72" w:unhideWhenUsed="0"/>
+    <w:lsdException w:name="Colorful Grid" w:semiHidden="0" w:uiPriority="73" w:unhideWhenUsed="0"/>
+    <w:lsdException w:name="Light Shading Accent 1" w:semiHidden="0" w:uiPriority="60" w:unhideWhenUsed="0"/>
+    <w:lsdException w:name="Light List Accent 1" w:semiHidden="0" w:uiPriority="61" w:unhideWhenUsed="0"/>
+    <w:lsdException w:name="Light Grid Accent 1" w:semiHidden="0" w:uiPriority="62" w:unhideWhenUsed="0"/>
+    <w:lsdException w:name="Medium Shading 1 Accent 1" w:semiHidden="0" w:uiPriority="63" w:unhideWhenUsed="0"/>
+    <w:lsdException w:name="Medium Shading 2 Accent 1" w:semiHidden="0" w:uiPriority="64" w:unhideWhenUsed="0"/>
+    <w:lsdException w:name="Medium List 1 Accent 1" w:semiHidden="0" w:uiPriority="65" w:unhideWhenUsed="0"/>
+    <w:lsdException w:name="Revision" w:unhideWhenUsed="0"/>
+    <w:lsdException w:name="List Paragraph" w:semiHidden="0" w:uiPriority="34" w:unhideWhenUsed="0" w:qFormat="1"/>
+    <w:lsdException w:name="Quote" w:semiHidden="0" w:uiPriority="29" w:unhideWhenUsed="0" w:qFormat="1"/>
+    <w:lsdException w:name="Intense Quote" w:semiHidden="0" w:uiPriority="30" w:unhideWhenUsed="0" w:qFormat="1"/>
+    <w:lsdException w:name="Medium List 2 Accent 1" w:semiHidden="0" w:uiPriority="66" w:unhideWhenUsed="0"/>
+    <w:lsdException w:name="Medium Grid 1 Accent 1" w:semiHidden="0" w:uiPriority="67" w:unhideWhenUsed="0"/>
+    <w:lsdException w:name="Medium Grid 2 Accent 1" w:semiHidden="0" w:uiPriority="68" w:unhideWhenUsed="0"/>
+    <w:lsdException w:name="Medium Grid 3 Accent 1" w:semiHidden="0" w:uiPriority="69" w:unhideWhenUsed="0"/>
+    <w:lsdException w:name="Dark List Accent 1" w:semiHidden="0" w:uiPriority="70" w:unhideWhenUsed="0"/>
+    <w:lsdException w:name="Colorful Shading Accent 1" w:semiHidden="0" w:uiPriority="71" w:unhideWhenUsed="0"/>
+    <w:lsdException w:name="Colorful List Accent 1" w:semiHidden="0" w:uiPriority="72" w:unhideWhenUsed="0"/>
+    <w:lsdException w:name="Colorful Grid Accent 1" w:semiHidden="0" w:uiPriority="73" w:unhideWhenUsed="0"/>
+    <w:lsdException w:name="Light Shading Accent 2" w:semiHidden="0" w:uiPriority="60" w:unhideWhenUsed="0"/>
+    <w:lsdException w:name="Light List Accent 2" w:semiHidden="0" w:uiPriority="61" w:unhideWhenUsed="0"/>
+    <w:lsdException w:name="Light Grid Accent 2" w:semiHidden="0" w:uiPriority="62" w:unhideWhenUsed="0"/>
+    <w:lsdException w:name="Medium Shading 1 Accent 2" w:semiHidden="0" w:uiPriority="63" w:unhideWhenUsed="0"/>
+    <w:lsdException w:name="Medium Shading 2 Accent 2" w:semiHidden="0" w:uiPriority="64" w:unhideWhenUsed="0"/>
+    <w:lsdException w:name="Medium List 1 Accent 2" w:semiHidden="0" w:uiPriority="65" w:unhideWhenUsed="0"/>
+    <w:lsdException w:name="Medium List 2 Accent 2" w:semiHidden="0" w:uiPriority="66" w:unhideWhenUsed="0"/>
+    <w:lsdException w:name="Medium Grid 1 Accent 2" w:semiHidden="0" w:uiPriority="67" w:unhideWhenUsed="0"/>
+    <w:lsdException w:name="Medium Grid 2 Accent 2" w:semiHidden="0" w:uiPriority="68" w:unhideWhenUsed="0"/>
+    <w:lsdException w:name="Medium Grid 3 Accent 2" w:semiHidden="0" w:uiPriority="69" w:unhideWhenUsed="0"/>
+    <w:lsdException w:name="Dark List Accent 2" w:semiHidden="0" w:uiPriority="70" w:unhideWhenUsed="0"/>
+    <w:lsdException w:name="Colorful Shading Accent 2" w:semiHidden="0" w:uiPriority="71" w:unhideWhenUsed="0"/>
+    <w:lsdException w:name="Colorful List Accent 2" w:semiHidden="0" w:uiPriority="72" w:unhideWhenUsed="0"/>
+    <w:lsdException w:name="Colorful Grid Accent 2" w:semiHidden="0" w:uiPriority="73" w:unhideWhenUsed="0"/>
+    <w:lsdException w:name="Light Shading Accent 3" w:semiHidden="0" w:uiPriority="60" w:unhideWhenUsed="0"/>
+    <w:lsdException w:name="Light List Accent 3" w:semiHidden="0" w:uiPriority="61" w:unhideWhenUsed="0"/>
+    <w:lsdException w:name="Light Grid Accent 3" w:semiHidden="0" w:uiPriority="62" w:unhideWhenUsed="0"/>
+    <w:lsdException w:name="Medium Shading 1 Accent 3" w:semiHidden="0" w:uiPriority="63" w:unhideWhenUsed="0"/>
+    <w:lsdException w:name="Medium Shading 2 Accent 3" w:semiHidden="0" w:uiPriority="64" w:unhideWhenUsed="0"/>
+    <w:lsdException w:name="Medium List 1 Accent 3" w:semiHidden="0" w:uiPriority="65" w:unhideWhenUsed="0"/>
+    <w:lsdException w:name="Medium List 2 Accent 3" w:semiHidden="0" w:uiPriority="66" w:unhideWhenUsed="0"/>
+    <w:lsdException w:name="Medium Grid 1 Accent 3" w:semiHidden="0" w:uiPriority="67" w:unhideWhenUsed="0"/>
+    <w:lsdException w:name="Medium Grid 2 Accent 3" w:semiHidden="0" w:uiPriority="68" w:unhideWhenUsed="0"/>
+    <w:lsdException w:name="Medium Grid 3 Accent 3" w:semiHidden="0" w:uiPriority="69" w:unhideWhenUsed="0"/>
+    <w:lsdException w:name="Dark List Accent 3" w:semiHidden="0" w:uiPriority="70" w:unhideWhenUsed="0"/>
+    <w:lsdException w:name="Colorful Shading Accent 3" w:semiHidden="0" w:uiPriority="71" w:unhideWhenUsed="0"/>
+    <w:lsdException w:name="Colorful List Accent 3" w:semiHidden="0" w:uiPriority="72" w:unhideWhenUsed="0"/>
+    <w:lsdException w:name="Colorful Grid Accent 3" w:semiHidden="0" w:uiPriority="73" w:unhideWhenUsed="0"/>
+    <w:lsdException w:name="Light Shading Accent 4" w:semiHidden="0" w:uiPriority="60" w:unhideWhenUsed="0"/>
+    <w:lsdException w:name="Light List Accent 4" w:semiHidden="0" w:uiPriority="61" w:unhideWhenUsed="0"/>
+    <w:lsdException w:name="Light Grid Accent 4" w:semiHidden="0" w:uiPriority="62" w:unhideWhenUsed="0"/>
+    <w:lsdException w:name="Medium Shading 1 Accent 4" w:semiHidden="0" w:uiPriority="63" w:unhideWhenUsed="0"/>
+    <w:lsdException w:name="Medium Shading 2 Accent 4" w:semiHidden="0" w:uiPriority="64" w:unhideWhenUsed="0"/>
+    <w:lsdException w:name="Medium List 1 Accent 4" w:semiHidden="0" w:uiPriority="65" w:unhideWhenUsed="0"/>
+    <w:lsdException w:name="Medium List 2 Accent 4" w:semiHidden="0" w:uiPriority="66" w:unhideWhenUsed="0"/>
+    <w:lsdException w:name="Medium Grid 1 Accent 4" w:semiHidden="0" w:uiPriority="67" w:unhideWhenUsed="0"/>
+    <w:lsdException w:name="Medium Grid 2 Accent 4" w:semiHidden="0" w:uiPriority="68" w:unhideWhenUsed="0"/>
+    <w:lsdException w:name="Medium Grid 3 Accent 4" w:semiHidden="0" w:uiPriority="69" w:unhideWhenUsed="0"/>
+    <w:lsdException w:name="Dark List Accent 4" w:semiHidden="0" w:uiPriority="70" w:unhideWhenUsed="0"/>
+    <w:lsdException w:name="Colorful Shading Accent 4" w:semiHidden="0" w:uiPriority="71" w:unhideWhenUsed="0"/>
+    <w:lsdException w:name="Colorful List Accent 4" w:semiHidden="0" w:uiPriority="72" w:unhideWhenUsed="0"/>
+    <w:lsdException w:name="Colorful Grid Accent 4" w:semiHidden="0" w:uiPriority="73" w:unhideWhenUsed="0"/>
+    <w:lsdException w:name="Light Shading Accent 5" w:semiHidden="0" w:uiPriority="60" w:unhideWhenUsed="0"/>
+    <w:lsdException w:name="Light List Accent 5" w:semiHidden="0" w:uiPriority="61" w:unhideWhenUsed="0"/>
+    <w:lsdException w:name="Light Grid Accent 5" w:semiHidden="0" w:uiPriority="62" w:unhideWhenUsed="0"/>
+    <w:lsdException w:name="Medium Shading 1 Accent 5" w:semiHidden="0" w:uiPriority="63" w:unhideWhenUsed="0"/>
+    <w:lsdException w:name="Medium Shading 2 Accent 5" w:semiHidden="0" w:uiPriority="64" w:unhideWhenUsed="0"/>
+    <w:lsdException w:name="Medium List 1 Accent 5" w:semiHidden="0" w:uiPriority="65" w:unhideWhenUsed="0"/>
+    <w:lsdException w:name="Medium List 2 Accent 5" w:semiHidden="0" w:uiPriority="66" w:unhideWhenUsed="0"/>
+    <w:lsdException w:name="Medium Grid 1 Accent 5" w:semiHidden="0" w:uiPriority="67" w:unhideWhenUsed="0"/>
+    <w:lsdException w:name="Medium Grid 2 Accent 5" w:semiHidden="0" w:uiPriority="68" w:unhideWhenUsed="0"/>
+    <w:lsdException w:name="Medium Grid 3 Accent 5" w:semiHidden="0" w:uiPriority="69" w:unhideWhenUsed="0"/>
+    <w:lsdException w:name="Dark List Accent 5" w:semiHidden="0" w:uiPriority="70" w:unhideWhenUsed="0"/>
+    <w:lsdException w:name="Colorful Shading Accent 5" w:semiHidden="0" w:uiPriority="71" w:unhideWhenUsed="0"/>
+    <w:lsdException w:name="Colorful List Accent 5" w:semiHidden="0" w:uiPriority="72" w:unhideWhenUsed="0"/>
+    <w:lsdException w:name="Colorful Grid Accent 5" w:semiHidden="0" w:uiPriority="73" w:unhideWhenUsed="0"/>
+    <w:lsdException w:name="Light Shading Accent 6" w:semiHidden="0" w:uiPriority="60" w:unhideWhenUsed="0"/>
+    <w:lsdException w:name="Light List Accent 6" w:semiHidden="0" w:uiPriority="61" w:unhideWhenUsed="0"/>
+    <w:lsdException w:name="Light Grid Accent 6" w:semiHidden="0" w:uiPriority="62" w:unhideWhenUsed="0"/>
+    <w:lsdException w:name="Medium Shading 1 Accent 6" w:semiHidden="0" w:uiPriority="63" w:unhideWhenUsed="0"/>
+    <w:lsdException w:name="Medium Shading 2 Accent 6" w:semiHidden="0" w:uiPriority="64" w:unhideWhenUsed="0"/>
+    <w:lsdException w:name="Medium List 1 Accent 6" w:semiHidden="0" w:uiPriority="65" w:unhideWhenUsed="0"/>
+    <w:lsdException w:name="Medium List 2 Accent 6" w:semiHidden="0" w:uiPriority="66" w:unhideWhenUsed="0"/>
+    <w:lsdException w:name="Medium Grid 1 Accent 6" w:semiHidden="0" w:uiPriority="67" w:unhideWhenUsed="0"/>
+    <w:lsdException w:name="Medium Grid 2 Accent 6" w:semiHidden="0" w:uiPriority="68" w:unhideWhenUsed="0"/>
+    <w:lsdException w:name="Medium Grid 3 Accent 6" w:semiHidden="0" w:uiPriority="69" w:unhideWhenUsed="0"/>
+    <w:lsdException w:name="Dark List Accent 6" w:semiHidden="0" w:uiPriority="70" w:unhideWhenUsed="0"/>
+    <w:lsdException w:name="Colorful Shading Accent 6" w:semiHidden="0" w:uiPriority="71" w:unhideWhenUsed="0"/>
+    <w:lsdException w:name="Colorful List Accent 6" w:semiHidden="0" w:uiPriority="72" w:unhideWhenUsed="0"/>
+    <w:lsdException w:name="Colorful Grid Accent 6" w:semiHidden="0" w:uiPriority="73" w:unhideWhenUsed="0"/>
+    <w:lsdException w:name="Subtle Emphasis" w:semiHidden="0" w:uiPriority="19" w:unhideWhenUsed="0" w:qFormat="1"/>
+    <w:lsdException w:name="Intense Emphasis" w:semiHidden="0" w:uiPriority="21" w:unhideWhenUsed="0" w:qFormat="1"/>
+    <w:lsdException w:name="Subtle Reference" w:semiHidden="0" w:uiPriority="31" w:unhideWhenUsed="0" w:qFormat="1"/>
+    <w:lsdException w:name="Intense Reference" w:semiHidden="0" w:uiPriority="32" w:unhideWhenUsed="0" w:qFormat="1"/>
+    <w:lsdException w:name="Book Title" w:semiHidden="0" w:uiPriority="33" w:unhideWhenUsed="0" w:qFormat="1"/>
+    <w:lsdException w:name="Bibliography" w:uiPriority="37"/>
+    <w:lsdException w:name="TOC Heading" w:uiPriority="39" w:qFormat="1"/>
+  </w:latentStyles>
+  <w:style w:type="paragraph" w:default="1" w:styleId="Normal">
+    <w:name w:val="Normal"/>
+    <w:qFormat/>
+    <w:rsid w:val="008B5591"/>
+  </w:style>
+  <w:style w:type="character" w:default="1" w:styleId="DefaultParagraphFont">
+    <w:name w:val="Default Paragraph Font"/>
+    <w:uiPriority w:val="1"/>
+    <w:semiHidden/>
+    <w:unhideWhenUsed/>
+  </w:style>
+  <w:style w:type="table" w:default="1" w:styleId="TableNormal">
+    <w:name w:val="Normal Table"/>
+    <w:uiPriority w:val="99"/>
+    <w:semiHidden/>
+    <w:unhideWhenUsed/>
+    <w:tblPr>
+      <w:tblInd w:w="0" w:type="dxa"/>
+      <w:tblCellMar>
+        <w:top w:w="0" w:type="dxa"/>
+        <w:left w:w="108" w:type="dxa"/>
+        <w:bottom w:w="0" w:type="dxa"/>
+        <w:right w:w="108" w:type="dxa"/>
+      </w:tblCellMar>
+    </w:tblPr>
+  </w:style>
+  <w:style w:type="numbering" w:default="1" w:styleId="NoList">
+    <w:name w:val="No List"/>
+    <w:uiPriority w:val="99"/>
+    <w:semiHidden/>
+    <w:unhideWhenUsed/>
+  </w:style>
+  <w:style w:type="paragraph" w:styleId="NoSpacing">
+    <w:name w:val="No Spacing"/>
+    <w:uiPriority w:val="1"/>
+    <w:qFormat/>
+    <w:rsid w:val="000426D8"/>
+    <w:pPr>
+      <w:spacing w:after="0" w:line="240" w:lineRule="auto"/>
+    </w:pPr>
+  </w:style>
+  <w:style w:type="paragraph" w:styleId="BalloonText">
+    <w:name w:val="Balloon Text"/>
+    <w:basedOn w:val="Normal"/>
+    <w:link w:val="BalloonTextChar"/>
+    <w:uiPriority w:val="99"/>
+    <w:semiHidden/>
+    <w:unhideWhenUsed/>
+    <w:rsid w:val="00DD6CF2"/>
+    <w:pPr>
+      <w:spacing w:after="0" w:line="240" w:lineRule="auto"/>
+    </w:pPr>
+    <w:rPr>
+      <w:rFonts w:ascii="Segoe UI" w:hAnsi="Segoe UI" w:cs="Segoe UI"/>
+      <w:sz w:val="18"/>
+      <w:szCs w:val="18"/>
+    </w:rPr>
+  </w:style>
+  <w:style w:type="character" w:customStyle="1" w:styleId="BalloonTextChar">
+    <w:name w:val="Balloon Text Char"/>
+    <w:basedOn w:val="DefaultParagraphFont"/>
+    <w:link w:val="BalloonText"/>
+    <w:uiPriority w:val="99"/>
+    <w:semiHidden/>
+    <w:rsid w:val="00DD6CF2"/>
+    <w:rPr>
+      <w:rFonts w:ascii="Segoe UI" w:hAnsi="Segoe UI" w:cs="Segoe UI"/>
+      <w:sz w:val="18"/>
+      <w:szCs w:val="18"/>
+    </w:rPr>
+  </w:style>
+  <w:style w:type="table" w:styleId="TableGrid">
+    <w:name w:val="Table Grid"/>
+    <w:basedOn w:val="TableNormal"/>
+    <w:uiPriority w:val="39"/>
+    <w:rsid w:val="00DD6CF2"/>
+    <w:pPr>
+      <w:spacing w:after="0" w:line="240" w:lineRule="auto"/>
+    </w:pPr>
+    <w:tblPr>
+      <w:tblInd w:w="0" w:type="dxa"/>
+      <w:tblBorders>
+        <w:top w:val="single" w:sz="4" w:space="0" w:color="auto"/>
+        <w:left w:val="single" w:sz="4" w:space="0" w:color="auto"/>
+        <w:bottom w:val="single" w:sz="4" w:space="0" w:color="auto"/>
+        <w:right w:val="single" w:sz="4" w:space="0" w:color="auto"/>
+        <w:insideH w:val="single" w:sz="4" w:space="0" w:color="auto"/>
+        <w:insideV w:val="single" w:sz="4" w:space="0" w:color="auto"/>
+      </w:tblBorders>
+      <w:tblCellMar>
+        <w:top w:w="0" w:type="dxa"/>
+        <w:left w:w="108" w:type="dxa"/>
+        <w:bottom w:w="0" w:type="dxa"/>
+        <w:right w:w="108" w:type="dxa"/>
+      </w:tblCellMar>
+    </w:tblPr>
+  </w:style>
+  <w:style w:type="character" w:styleId="PlaceholderText">
+    <w:name w:val="Placeholder Text"/>
+    <w:basedOn w:val="DefaultParagraphFont"/>
     <w:uiPriority w:val="99"/>
     <w:semiHidden/>
     <w:rsid w:val="0053568A"/>
@@ -3686,7 +3772,7 @@
   <a:extraClrSchemeLst/>
   <a:extLst>
     <a:ext uri="{05A4C25C-085E-4340-85A3-A5531E510DB2}">
-      <thm15:themeFamily xmlns:thm15="http://schemas.microsoft.com/office/thememl/2012/main" name="Office Theme" id="{62F939B6-93AF-4DB8-9C6B-D6C7DFDC589F}" vid="{4A3C46E8-61CC-4603-A589-7422A47A8E4A}"/>
+      <thm15:themeFamily xmlns:thm15="http://schemas.microsoft.com/office/thememl/2012/main" xmlns="" name="Office Theme" id="{62F939B6-93AF-4DB8-9C6B-D6C7DFDC589F}" vid="{4A3C46E8-61CC-4603-A589-7422A47A8E4A}"/>
     </a:ext>
   </a:extLst>
 </a:theme>
@@ -3697,7 +3783,7 @@
 </file>
 
 <file path=customXml/itemProps1.xml><?xml version="1.0" encoding="utf-8"?>
-<ds:datastoreItem xmlns:ds="http://schemas.openxmlformats.org/officeDocument/2006/customXml" ds:itemID="{203276FD-8CF3-4D2F-9A82-8BD3409EA794}">
+<ds:datastoreItem xmlns:ds="http://schemas.openxmlformats.org/officeDocument/2006/customXml" ds:itemID="{A35DE227-A1E5-4D42-9A8F-95150D334BC8}">
   <ds:schemaRefs>
     <ds:schemaRef ds:uri="http://schemas.openxmlformats.org/officeDocument/2006/bibliography"/>
   </ds:schemaRefs>
